--- a/Gestión/MJ/SAP/Actividades navegación SAP GUI.docx
+++ b/Gestión/MJ/SAP/Actividades navegación SAP GUI.docx
@@ -11,14 +11,21 @@
         </w:docPartObj>
       </w:sdtPr>
       <w:sdtContent>
-        <w:p/>
         <w:p>
+          <w:pPr>
+            <w:jc w:val="both"/>
+          </w:pPr>
+        </w:p>
+        <w:p>
+          <w:pPr>
+            <w:jc w:val="both"/>
+          </w:pPr>
           <w:r>
             <w:rPr>
               <w:noProof/>
             </w:rPr>
             <w:pict>
-              <v:rect id="_x0000_s1026" style="position:absolute;margin-left:0;margin-top:0;width:595.35pt;height:841.95pt;z-index:-251658240;mso-width-percent:1000;mso-height-percent:1000;mso-position-horizontal:center;mso-position-horizontal-relative:page;mso-position-vertical:center;mso-position-vertical-relative:page;mso-width-percent:1000;mso-height-percent:1000" o:allowincell="f" stroked="f">
+              <v:rect id="_x0000_s1026" style="position:absolute;left:0;text-align:left;margin-left:0;margin-top:0;width:595.35pt;height:841.95pt;z-index:-251658752;mso-width-percent:1000;mso-height-percent:1000;mso-position-horizontal:center;mso-position-horizontal-relative:page;mso-position-vertical:center;mso-position-vertical-relative:page;mso-width-percent:1000;mso-height-percent:1000" o:allowincell="f" stroked="f">
                 <v:textbox style="mso-next-textbox:#_x0000_s1026">
                   <w:txbxContent>
                     <w:p>
@@ -66,7 +73,11 @@
             </w:pict>
           </w:r>
         </w:p>
-        <w:p/>
+        <w:p>
+          <w:pPr>
+            <w:jc w:val="both"/>
+          </w:pPr>
+        </w:p>
         <w:tbl>
           <w:tblPr>
             <w:tblW w:w="3506" w:type="pct"/>
@@ -113,7 +124,7 @@
                   <w:p>
                     <w:pPr>
                       <w:pStyle w:val="Sinespaciado"/>
-                      <w:jc w:val="center"/>
+                      <w:jc w:val="both"/>
                       <w:rPr>
                         <w:rFonts w:asciiTheme="majorHAnsi" w:eastAsiaTheme="majorEastAsia" w:hAnsiTheme="majorHAnsi" w:cstheme="majorBidi"/>
                         <w:sz w:val="40"/>
@@ -142,7 +153,7 @@
               <w:p>
                 <w:pPr>
                   <w:pStyle w:val="Sinespaciado"/>
-                  <w:jc w:val="center"/>
+                  <w:jc w:val="both"/>
                 </w:pPr>
               </w:p>
               <w:sdt>
@@ -164,7 +175,7 @@
                   <w:p>
                     <w:pPr>
                       <w:pStyle w:val="Sinespaciado"/>
-                      <w:jc w:val="center"/>
+                      <w:jc w:val="both"/>
                       <w:rPr>
                         <w:rFonts w:asciiTheme="majorHAnsi" w:eastAsiaTheme="majorEastAsia" w:hAnsiTheme="majorHAnsi" w:cstheme="majorBidi"/>
                         <w:sz w:val="32"/>
@@ -185,7 +196,7 @@
               <w:p>
                 <w:pPr>
                   <w:pStyle w:val="Sinespaciado"/>
-                  <w:jc w:val="center"/>
+                  <w:jc w:val="both"/>
                 </w:pPr>
               </w:p>
               <w:sdt>
@@ -207,7 +218,7 @@
                   <w:p>
                     <w:pPr>
                       <w:pStyle w:val="Sinespaciado"/>
-                      <w:jc w:val="center"/>
+                      <w:jc w:val="both"/>
                     </w:pPr>
                     <w:r>
                       <w:t>29/09/2021</w:t>
@@ -218,7 +229,7 @@
               <w:p>
                 <w:pPr>
                   <w:pStyle w:val="Sinespaciado"/>
-                  <w:jc w:val="center"/>
+                  <w:jc w:val="both"/>
                 </w:pPr>
               </w:p>
               <w:sdt>
@@ -235,7 +246,7 @@
                   <w:p>
                     <w:pPr>
                       <w:pStyle w:val="Sinespaciado"/>
-                      <w:jc w:val="center"/>
+                      <w:jc w:val="both"/>
                     </w:pPr>
                     <w:r>
                       <w:t xml:space="preserve">Ángel Mori </w:t>
@@ -254,7 +265,7 @@
               <w:p>
                 <w:pPr>
                   <w:pStyle w:val="Sinespaciado"/>
-                  <w:jc w:val="center"/>
+                  <w:jc w:val="both"/>
                 </w:pPr>
               </w:p>
             </w:tc>
@@ -262,13 +273,17 @@
         </w:tbl>
         <w:p>
           <w:pPr>
-            <w:jc w:val="center"/>
+            <w:jc w:val="both"/>
           </w:pPr>
         </w:p>
-        <w:p/>
         <w:p>
           <w:pPr>
-            <w:jc w:val="center"/>
+            <w:jc w:val="both"/>
+          </w:pPr>
+        </w:p>
+        <w:p>
+          <w:pPr>
+            <w:jc w:val="both"/>
           </w:pPr>
           <w:r>
             <w:rPr>
@@ -291,7 +306,7 @@
                         <pic:cNvPicPr/>
                       </pic:nvPicPr>
                       <pic:blipFill>
-                        <a:blip r:embed="rId5" cstate="print"/>
+                        <a:blip r:embed="rId9" cstate="print"/>
                         <a:stretch>
                           <a:fillRect/>
                         </a:stretch>
@@ -312,9 +327,20 @@
             </w:drawing>
           </w:r>
         </w:p>
-        <w:p/>
-        <w:p/>
         <w:p>
+          <w:pPr>
+            <w:jc w:val="both"/>
+          </w:pPr>
+        </w:p>
+        <w:p>
+          <w:pPr>
+            <w:jc w:val="both"/>
+          </w:pPr>
+        </w:p>
+        <w:p>
+          <w:pPr>
+            <w:jc w:val="both"/>
+          </w:pPr>
           <w:r>
             <w:br w:type="page"/>
           </w:r>
@@ -322,12 +348,35 @@
       </w:sdtContent>
     </w:sdt>
     <w:p>
+      <w:pPr>
+        <w:jc w:val="both"/>
+        <w:rPr>
+          <w:b/>
+        </w:rPr>
+      </w:pPr>
+      <w:r>
+        <w:rPr>
+          <w:b/>
+        </w:rPr>
+        <w:lastRenderedPageBreak/>
+        <w:t>Inicia sesión en el sistema</w:t>
+      </w:r>
+      <w:r>
+        <w:rPr>
+          <w:b/>
+        </w:rPr>
+        <w:t>:</w:t>
+      </w:r>
+    </w:p>
+    <w:p>
+      <w:pPr>
+        <w:jc w:val="both"/>
+      </w:pPr>
       <w:r>
         <w:rPr>
           <w:noProof/>
           <w:lang w:eastAsia="es-ES"/>
         </w:rPr>
-        <w:lastRenderedPageBreak/>
         <w:drawing>
           <wp:inline distT="0" distB="0" distL="0" distR="0">
             <wp:extent cx="5400040" cy="4294112"/>
@@ -346,7 +395,7 @@
                     </pic:cNvPicPr>
                   </pic:nvPicPr>
                   <pic:blipFill>
-                    <a:blip r:embed="rId6" cstate="print"/>
+                    <a:blip r:embed="rId10" cstate="print"/>
                     <a:srcRect/>
                     <a:stretch>
                       <a:fillRect/>
@@ -376,6 +425,25 @@
       </w:r>
     </w:p>
     <w:p>
+      <w:pPr>
+        <w:jc w:val="both"/>
+      </w:pPr>
+      <w:r>
+        <w:t xml:space="preserve">Introducimos nuestros datos: mandante, usuario, clave de acceso e idioma. A continuación, pulsamos </w:t>
+      </w:r>
+      <w:proofErr w:type="spellStart"/>
+      <w:r>
+        <w:t>enter</w:t>
+      </w:r>
+      <w:proofErr w:type="spellEnd"/>
+      <w:r>
+        <w:t>.</w:t>
+      </w:r>
+    </w:p>
+    <w:p>
+      <w:pPr>
+        <w:jc w:val="both"/>
+      </w:pPr>
       <w:r>
         <w:rPr>
           <w:noProof/>
@@ -399,7 +467,7 @@
                     </pic:cNvPicPr>
                   </pic:nvPicPr>
                   <pic:blipFill>
-                    <a:blip r:embed="rId7" cstate="print"/>
+                    <a:blip r:embed="rId11" cstate="print"/>
                     <a:srcRect/>
                     <a:stretch>
                       <a:fillRect/>
@@ -427,26 +495,72 @@
           </wp:inline>
         </w:drawing>
       </w:r>
-      <w:r>
-        <w:t xml:space="preserve"> </w:t>
-      </w:r>
-      <w:proofErr w:type="spellStart"/>
-      <w:r>
-        <w:t>Enter</w:t>
-      </w:r>
-      <w:proofErr w:type="spellEnd"/>
-    </w:p>
-    <w:p>
+    </w:p>
+    <w:p>
+      <w:pPr>
+        <w:jc w:val="both"/>
+        <w:rPr>
+          <w:b/>
+        </w:rPr>
+      </w:pPr>
+      <w:r>
+        <w:rPr>
+          <w:b/>
+        </w:rPr>
+        <w:lastRenderedPageBreak/>
+        <w:t xml:space="preserve">Accede al menú e indica cuáles son los códigos de </w:t>
+      </w:r>
+      <w:r>
+        <w:rPr>
+          <w:b/>
+        </w:rPr>
+        <w:t>operaciones</w:t>
+      </w:r>
+      <w:r>
+        <w:rPr>
+          <w:b/>
+        </w:rPr>
+        <w:t xml:space="preserve"> para lla</w:t>
+      </w:r>
+      <w:r>
+        <w:rPr>
+          <w:b/>
+        </w:rPr>
+        <w:t>marlos.</w:t>
+      </w:r>
+    </w:p>
+    <w:p>
+      <w:pPr>
+        <w:pStyle w:val="Prrafodelista"/>
+        <w:numPr>
+          <w:ilvl w:val="0"/>
+          <w:numId w:val="3"/>
+        </w:numPr>
+        <w:jc w:val="both"/>
+        <w:rPr>
+          <w:b/>
+        </w:rPr>
+      </w:pPr>
+      <w:r>
+        <w:rPr>
+          <w:b/>
+        </w:rPr>
+        <w:t>Logística-&gt; Gestión de Materiales-&gt; Maestro Materiales-&gt; Material-&gt; Visualizar-&gt; Visualizar estado actual.</w:t>
+      </w:r>
+    </w:p>
+    <w:p>
+      <w:pPr>
+        <w:jc w:val="both"/>
+      </w:pPr>
       <w:r>
         <w:rPr>
           <w:noProof/>
           <w:lang w:eastAsia="es-ES"/>
         </w:rPr>
-        <w:lastRenderedPageBreak/>
         <w:drawing>
           <wp:inline distT="0" distB="0" distL="0" distR="0">
-            <wp:extent cx="4089400" cy="4508500"/>
-            <wp:effectExtent l="19050" t="0" r="6350" b="0"/>
+            <wp:extent cx="3580578" cy="3947532"/>
+            <wp:effectExtent l="19050" t="0" r="822" b="0"/>
             <wp:docPr id="68" name="Imagen 68"/>
             <wp:cNvGraphicFramePr>
               <a:graphicFrameLocks xmlns:a="http://schemas.openxmlformats.org/drawingml/2006/main" noChangeAspect="1"/>
@@ -461,7 +575,7 @@
                     </pic:cNvPicPr>
                   </pic:nvPicPr>
                   <pic:blipFill>
-                    <a:blip r:embed="rId8" cstate="print"/>
+                    <a:blip r:embed="rId12" cstate="print"/>
                     <a:srcRect/>
                     <a:stretch>
                       <a:fillRect/>
@@ -470,7 +584,7 @@
                   <pic:spPr bwMode="auto">
                     <a:xfrm>
                       <a:off x="0" y="0"/>
-                      <a:ext cx="4089400" cy="4508500"/>
+                      <a:ext cx="3587367" cy="3955017"/>
                     </a:xfrm>
                     <a:prstGeom prst="rect">
                       <a:avLst/>
@@ -489,8 +603,33 @@
           </wp:inline>
         </w:drawing>
       </w:r>
-    </w:p>
-    <w:p>
+      <w:r>
+        <w:t xml:space="preserve"> MM03</w:t>
+      </w:r>
+    </w:p>
+    <w:p>
+      <w:pPr>
+        <w:pStyle w:val="Prrafodelista"/>
+        <w:numPr>
+          <w:ilvl w:val="0"/>
+          <w:numId w:val="3"/>
+        </w:numPr>
+        <w:jc w:val="both"/>
+        <w:rPr>
+          <w:b/>
+        </w:rPr>
+      </w:pPr>
+      <w:r>
+        <w:rPr>
+          <w:b/>
+        </w:rPr>
+        <w:t>Logística -&gt; Comercial-&gt; Datos Maestros-&gt; Interlocutores comerciales -&gt; Cliente-&gt; Visualizar -&gt; Completa.</w:t>
+      </w:r>
+    </w:p>
+    <w:p>
+      <w:pPr>
+        <w:jc w:val="both"/>
+      </w:pPr>
       <w:r>
         <w:rPr>
           <w:noProof/>
@@ -498,8 +637,8 @@
         </w:rPr>
         <w:drawing>
           <wp:inline distT="0" distB="0" distL="0" distR="0">
-            <wp:extent cx="4051300" cy="3708400"/>
-            <wp:effectExtent l="19050" t="0" r="6350" b="0"/>
+            <wp:extent cx="3605968" cy="3300761"/>
+            <wp:effectExtent l="19050" t="0" r="0" b="0"/>
             <wp:docPr id="71" name="Imagen 71"/>
             <wp:cNvGraphicFramePr>
               <a:graphicFrameLocks xmlns:a="http://schemas.openxmlformats.org/drawingml/2006/main" noChangeAspect="1"/>
@@ -514,7 +653,7 @@
                     </pic:cNvPicPr>
                   </pic:nvPicPr>
                   <pic:blipFill>
-                    <a:blip r:embed="rId9" cstate="print"/>
+                    <a:blip r:embed="rId13" cstate="print"/>
                     <a:srcRect/>
                     <a:stretch>
                       <a:fillRect/>
@@ -523,7 +662,7 @@
                   <pic:spPr bwMode="auto">
                     <a:xfrm>
                       <a:off x="0" y="0"/>
-                      <a:ext cx="4051300" cy="3708400"/>
+                      <a:ext cx="3603833" cy="3298807"/>
                     </a:xfrm>
                     <a:prstGeom prst="rect">
                       <a:avLst/>
@@ -542,18 +681,43 @@
           </wp:inline>
         </w:drawing>
       </w:r>
-    </w:p>
-    <w:p>
+      <w:r>
+        <w:t xml:space="preserve"> XD03</w:t>
+      </w:r>
+    </w:p>
+    <w:p>
+      <w:pPr>
+        <w:pStyle w:val="Prrafodelista"/>
+        <w:numPr>
+          <w:ilvl w:val="0"/>
+          <w:numId w:val="3"/>
+        </w:numPr>
+        <w:jc w:val="both"/>
+        <w:rPr>
+          <w:b/>
+        </w:rPr>
+      </w:pPr>
+      <w:r>
+        <w:rPr>
+          <w:b/>
+        </w:rPr>
+        <w:lastRenderedPageBreak/>
+        <w:t>Finanzas-&gt;Gestión Financiera-&gt; Deudores-&gt; Datos maestros-&gt; Visualizar</w:t>
+      </w:r>
+    </w:p>
+    <w:p>
+      <w:pPr>
+        <w:jc w:val="both"/>
+      </w:pPr>
       <w:r>
         <w:rPr>
           <w:noProof/>
           <w:lang w:eastAsia="es-ES"/>
         </w:rPr>
-        <w:lastRenderedPageBreak/>
         <w:drawing>
           <wp:inline distT="0" distB="0" distL="0" distR="0">
-            <wp:extent cx="3962400" cy="3213100"/>
-            <wp:effectExtent l="19050" t="0" r="0" b="0"/>
+            <wp:extent cx="3560492" cy="2887194"/>
+            <wp:effectExtent l="19050" t="0" r="1858" b="0"/>
             <wp:docPr id="74" name="Imagen 74"/>
             <wp:cNvGraphicFramePr>
               <a:graphicFrameLocks xmlns:a="http://schemas.openxmlformats.org/drawingml/2006/main" noChangeAspect="1"/>
@@ -568,7 +732,7 @@
                     </pic:cNvPicPr>
                   </pic:nvPicPr>
                   <pic:blipFill>
-                    <a:blip r:embed="rId10" cstate="print"/>
+                    <a:blip r:embed="rId14" cstate="print"/>
                     <a:srcRect/>
                     <a:stretch>
                       <a:fillRect/>
@@ -577,7 +741,7 @@
                   <pic:spPr bwMode="auto">
                     <a:xfrm>
                       <a:off x="0" y="0"/>
-                      <a:ext cx="3962400" cy="3213100"/>
+                      <a:ext cx="3562209" cy="2888587"/>
                     </a:xfrm>
                     <a:prstGeom prst="rect">
                       <a:avLst/>
@@ -595,6 +759,167 @@
             </a:graphic>
           </wp:inline>
         </w:drawing>
+      </w:r>
+      <w:r>
+        <w:t xml:space="preserve"> FD03</w:t>
+      </w:r>
+    </w:p>
+    <w:p>
+      <w:pPr>
+        <w:jc w:val="both"/>
+      </w:pPr>
+    </w:p>
+    <w:p>
+      <w:pPr>
+        <w:jc w:val="both"/>
+      </w:pPr>
+    </w:p>
+    <w:p>
+      <w:pPr>
+        <w:jc w:val="both"/>
+      </w:pPr>
+    </w:p>
+    <w:p>
+      <w:pPr>
+        <w:jc w:val="both"/>
+        <w:rPr>
+          <w:b/>
+        </w:rPr>
+      </w:pPr>
+      <w:r>
+        <w:rPr>
+          <w:b/>
+        </w:rPr>
+        <w:t>¿Qué transacciones se llamará con los siguientes códigos de transacción?</w:t>
+      </w:r>
+    </w:p>
+    <w:p>
+      <w:pPr>
+        <w:pStyle w:val="Sinespaciado"/>
+        <w:numPr>
+          <w:ilvl w:val="0"/>
+          <w:numId w:val="3"/>
+        </w:numPr>
+      </w:pPr>
+      <w:r>
+        <w:rPr>
+          <w:b/>
+        </w:rPr>
+        <w:t>VA03</w:t>
+      </w:r>
+      <w:r>
+        <w:rPr>
+          <w:b/>
+        </w:rPr>
+        <w:t>:</w:t>
+      </w:r>
+      <w:r>
+        <w:t xml:space="preserve"> </w:t>
+      </w:r>
+      <w:r>
+        <w:t>Visualizar documentos de ventas</w:t>
+      </w:r>
+    </w:p>
+    <w:p>
+      <w:pPr>
+        <w:pStyle w:val="Sinespaciado"/>
+        <w:numPr>
+          <w:ilvl w:val="0"/>
+          <w:numId w:val="3"/>
+        </w:numPr>
+      </w:pPr>
+      <w:r>
+        <w:rPr>
+          <w:b/>
+        </w:rPr>
+        <w:t>MMR1</w:t>
+      </w:r>
+      <w:r>
+        <w:rPr>
+          <w:b/>
+        </w:rPr>
+        <w:t>:</w:t>
+      </w:r>
+      <w:r>
+        <w:t xml:space="preserve"> </w:t>
+      </w:r>
+      <w:r>
+        <w:t>Crear material (Acceso)</w:t>
+      </w:r>
+    </w:p>
+    <w:p>
+      <w:pPr>
+        <w:pStyle w:val="Sinespaciado"/>
+        <w:numPr>
+          <w:ilvl w:val="0"/>
+          <w:numId w:val="3"/>
+        </w:numPr>
+      </w:pPr>
+      <w:r>
+        <w:rPr>
+          <w:b/>
+        </w:rPr>
+        <w:t>ME01</w:t>
+      </w:r>
+      <w:r>
+        <w:rPr>
+          <w:b/>
+        </w:rPr>
+        <w:t>:</w:t>
+      </w:r>
+      <w:r>
+        <w:t xml:space="preserve"> </w:t>
+      </w:r>
+      <w:r>
+        <w:t>Actualizar libro de pedidos: Acceso</w:t>
+      </w:r>
+    </w:p>
+    <w:p>
+      <w:pPr>
+        <w:pStyle w:val="Sinespaciado"/>
+        <w:numPr>
+          <w:ilvl w:val="0"/>
+          <w:numId w:val="3"/>
+        </w:numPr>
+      </w:pPr>
+      <w:r>
+        <w:rPr>
+          <w:b/>
+        </w:rPr>
+        <w:t>MM02</w:t>
+      </w:r>
+      <w:r>
+        <w:rPr>
+          <w:b/>
+        </w:rPr>
+        <w:t>:</w:t>
+      </w:r>
+      <w:r>
+        <w:t xml:space="preserve"> </w:t>
+      </w:r>
+      <w:r>
+        <w:t>Modificar material (Acceso)</w:t>
+      </w:r>
+    </w:p>
+    <w:p>
+      <w:pPr>
+        <w:pStyle w:val="Prrafodelista"/>
+        <w:numPr>
+          <w:ilvl w:val="0"/>
+          <w:numId w:val="3"/>
+        </w:numPr>
+      </w:pPr>
+      <w:r>
+        <w:rPr>
+          <w:b/>
+        </w:rPr>
+        <w:t>BP:</w:t>
+      </w:r>
+      <w:r>
+        <w:t xml:space="preserve"> </w:t>
+      </w:r>
+      <w:r>
+        <w:t>Tratar interlocutor comercial</w:t>
       </w:r>
     </w:p>
     <w:p>
@@ -621,7 +946,7 @@
                     </pic:cNvPicPr>
                   </pic:nvPicPr>
                   <pic:blipFill>
-                    <a:blip r:embed="rId11" cstate="print"/>
+                    <a:blip r:embed="rId15" cstate="print"/>
                     <a:srcRect/>
                     <a:stretch>
                       <a:fillRect/>
@@ -651,6 +976,9 @@
       </w:r>
     </w:p>
     <w:p>
+      <w:pPr>
+        <w:jc w:val="both"/>
+      </w:pPr>
       <w:r>
         <w:rPr>
           <w:noProof/>
@@ -675,7 +1003,7 @@
                     </pic:cNvPicPr>
                   </pic:nvPicPr>
                   <pic:blipFill>
-                    <a:blip r:embed="rId12" cstate="print"/>
+                    <a:blip r:embed="rId16" cstate="print"/>
                     <a:srcRect/>
                     <a:stretch>
                       <a:fillRect/>
@@ -705,6 +1033,9 @@
       </w:r>
     </w:p>
     <w:p>
+      <w:pPr>
+        <w:jc w:val="both"/>
+      </w:pPr>
       <w:r>
         <w:rPr>
           <w:noProof/>
@@ -728,7 +1059,7 @@
                     </pic:cNvPicPr>
                   </pic:nvPicPr>
                   <pic:blipFill>
-                    <a:blip r:embed="rId13" cstate="print"/>
+                    <a:blip r:embed="rId17" cstate="print"/>
                     <a:srcRect/>
                     <a:stretch>
                       <a:fillRect/>
@@ -758,11 +1089,17 @@
       </w:r>
     </w:p>
     <w:p>
+      <w:pPr>
+        <w:jc w:val="both"/>
+      </w:pPr>
       <w:r>
         <w:br w:type="page"/>
       </w:r>
     </w:p>
     <w:p>
+      <w:pPr>
+        <w:jc w:val="both"/>
+      </w:pPr>
       <w:r>
         <w:lastRenderedPageBreak/>
         <w:t>VA03</w:t>
@@ -775,6 +1112,9 @@
       </w:r>
     </w:p>
     <w:p>
+      <w:pPr>
+        <w:jc w:val="both"/>
+      </w:pPr>
       <w:r>
         <w:t>MMR1</w:t>
       </w:r>
@@ -786,6 +1126,9 @@
       </w:r>
     </w:p>
     <w:p>
+      <w:pPr>
+        <w:jc w:val="both"/>
+      </w:pPr>
       <w:r>
         <w:t>ME01</w:t>
       </w:r>
@@ -797,6 +1140,9 @@
       </w:r>
     </w:p>
     <w:p>
+      <w:pPr>
+        <w:jc w:val="both"/>
+      </w:pPr>
       <w:r>
         <w:t>MM02</w:t>
       </w:r>
@@ -808,6 +1154,9 @@
       </w:r>
     </w:p>
     <w:p>
+      <w:pPr>
+        <w:jc w:val="both"/>
+      </w:pPr>
       <w:r>
         <w:t xml:space="preserve">BP: </w:t>
       </w:r>
@@ -816,22 +1165,44 @@
       </w:r>
     </w:p>
     <w:p>
+      <w:pPr>
+        <w:jc w:val="both"/>
+      </w:pPr>
       <w:r>
         <w:br w:type="page"/>
       </w:r>
     </w:p>
     <w:p>
-      <w:r>
-        <w:rPr>
+      <w:pPr>
+        <w:jc w:val="both"/>
+        <w:rPr>
+          <w:b/>
           <w:noProof/>
           <w:lang w:eastAsia="es-ES"/>
         </w:rPr>
+      </w:pPr>
+      <w:r>
+        <w:rPr>
+          <w:b/>
+        </w:rPr>
         <w:lastRenderedPageBreak/>
+        <w:t>¿Cuál es el número máximo de sesiones (ventanas en el sistema SAP) que se pueden abrir simultáneamente?</w:t>
+      </w:r>
+    </w:p>
+    <w:p>
+      <w:pPr>
+        <w:jc w:val="both"/>
+      </w:pPr>
+      <w:r>
+        <w:rPr>
+          <w:noProof/>
+          <w:lang w:eastAsia="es-ES"/>
+        </w:rPr>
         <w:drawing>
           <wp:inline distT="0" distB="0" distL="0" distR="0">
             <wp:extent cx="5400040" cy="2283679"/>
             <wp:effectExtent l="19050" t="0" r="0" b="0"/>
-            <wp:docPr id="86" name="Imagen 86"/>
+            <wp:docPr id="3" name="Imagen 86"/>
             <wp:cNvGraphicFramePr>
               <a:graphicFrameLocks xmlns:a="http://schemas.openxmlformats.org/drawingml/2006/main" noChangeAspect="1"/>
             </wp:cNvGraphicFramePr>
@@ -845,7 +1216,7 @@
                     </pic:cNvPicPr>
                   </pic:nvPicPr>
                   <pic:blipFill>
-                    <a:blip r:embed="rId14" cstate="print"/>
+                    <a:blip r:embed="rId18" cstate="print"/>
                     <a:srcRect/>
                     <a:stretch>
                       <a:fillRect/>
@@ -875,47 +1246,136 @@
       </w:r>
     </w:p>
     <w:p>
-      <w:r>
-        <w:t>¿Cuál</w:t>
-      </w:r>
-      <w:r>
-        <w:t xml:space="preserve"> es</w:t>
-      </w:r>
-      <w:r>
-        <w:t xml:space="preserve"> el número máximo de sesiones (</w:t>
-      </w:r>
-      <w:r>
-        <w:t xml:space="preserve">ventanas en el sistema SAP) que </w:t>
-      </w:r>
-      <w:r>
-        <w:t>se pueden abrir simultáneamente</w:t>
-      </w:r>
-      <w:r>
-        <w:t>?</w:t>
-      </w:r>
-    </w:p>
-    <w:p>
-      <w:r>
-        <w:t>Número:</w:t>
-      </w:r>
-      <w:r>
-        <w:t xml:space="preserve"> 6</w:t>
-      </w:r>
-    </w:p>
-    <w:p>
-      <w:r>
-        <w:t xml:space="preserve">Cerramos </w:t>
+      <w:pPr>
+        <w:tabs>
+          <w:tab w:val="left" w:pos="3108"/>
+          <w:tab w:val="left" w:pos="4267"/>
+        </w:tabs>
+        <w:ind w:left="708" w:hanging="708"/>
+        <w:jc w:val="both"/>
+      </w:pPr>
+      <w:r>
+        <w:t xml:space="preserve">La cantidad es 6. Se pueden abrir con la interfaz grafica </w:t>
+      </w:r>
+      <w:r>
+        <w:t xml:space="preserve">de la ventana de sesiones </w:t>
       </w:r>
       <w:proofErr w:type="gramStart"/>
       <w:r>
-        <w:t>todas</w:t>
+        <w:t>( accesible</w:t>
       </w:r>
       <w:proofErr w:type="gramEnd"/>
       <w:r>
-        <w:t xml:space="preserve"> menos una:</w:t>
-      </w:r>
-    </w:p>
-    <w:p>
+        <w:tab/>
+      </w:r>
+    </w:p>
+    <w:p>
+      <w:pPr>
+        <w:jc w:val="both"/>
+      </w:pPr>
+      <w:proofErr w:type="gramStart"/>
+      <w:r>
+        <w:t>con</w:t>
+      </w:r>
+      <w:proofErr w:type="gramEnd"/>
+      <w:r>
+        <w:t xml:space="preserve"> el comando </w:t>
+      </w:r>
+      <w:r>
+        <w:rPr>
+          <w:i/>
+        </w:rPr>
+        <w:t>/</w:t>
+      </w:r>
+      <w:r>
+        <w:rPr>
+          <w:i/>
+        </w:rPr>
+        <w:t>o</w:t>
+      </w:r>
+      <w:r>
+        <w:t>)</w:t>
+      </w:r>
+      <w:r>
+        <w:t xml:space="preserve"> o en el menú superior:</w:t>
+      </w:r>
+    </w:p>
+    <w:p>
+      <w:pPr>
+        <w:jc w:val="both"/>
+      </w:pPr>
+      <w:r>
+        <w:rPr>
+          <w:noProof/>
+          <w:lang w:eastAsia="es-ES"/>
+        </w:rPr>
+        <w:drawing>
+          <wp:inline distT="0" distB="0" distL="0" distR="0">
+            <wp:extent cx="2542540" cy="680085"/>
+            <wp:effectExtent l="19050" t="0" r="0" b="0"/>
+            <wp:docPr id="43" name="Imagen 43"/>
+            <wp:cNvGraphicFramePr>
+              <a:graphicFrameLocks xmlns:a="http://schemas.openxmlformats.org/drawingml/2006/main" noChangeAspect="1"/>
+            </wp:cNvGraphicFramePr>
+            <a:graphic xmlns:a="http://schemas.openxmlformats.org/drawingml/2006/main">
+              <a:graphicData uri="http://schemas.openxmlformats.org/drawingml/2006/picture">
+                <pic:pic xmlns:pic="http://schemas.openxmlformats.org/drawingml/2006/picture">
+                  <pic:nvPicPr>
+                    <pic:cNvPr id="0" name="Picture 43"/>
+                    <pic:cNvPicPr>
+                      <a:picLocks noChangeAspect="1" noChangeArrowheads="1"/>
+                    </pic:cNvPicPr>
+                  </pic:nvPicPr>
+                  <pic:blipFill>
+                    <a:blip r:embed="rId19" cstate="print"/>
+                    <a:srcRect/>
+                    <a:stretch>
+                      <a:fillRect/>
+                    </a:stretch>
+                  </pic:blipFill>
+                  <pic:spPr bwMode="auto">
+                    <a:xfrm>
+                      <a:off x="0" y="0"/>
+                      <a:ext cx="2542540" cy="680085"/>
+                    </a:xfrm>
+                    <a:prstGeom prst="rect">
+                      <a:avLst/>
+                    </a:prstGeom>
+                    <a:noFill/>
+                    <a:ln w="9525">
+                      <a:noFill/>
+                      <a:miter lim="800000"/>
+                      <a:headEnd/>
+                      <a:tailEnd/>
+                    </a:ln>
+                  </pic:spPr>
+                </pic:pic>
+              </a:graphicData>
+            </a:graphic>
+          </wp:inline>
+        </w:drawing>
+      </w:r>
+      <w:r>
+        <w:t xml:space="preserve"> También pulsando Ctrl + N</w:t>
+      </w:r>
+    </w:p>
+    <w:p>
+      <w:pPr>
+        <w:tabs>
+          <w:tab w:val="left" w:pos="3108"/>
+          <w:tab w:val="left" w:pos="4267"/>
+        </w:tabs>
+        <w:ind w:left="708" w:hanging="708"/>
+        <w:jc w:val="both"/>
+      </w:pPr>
+      <w:r>
+        <w:t>Desde la ventana de sesiones podemos ver, crear y borrar sesiones:</w:t>
+      </w:r>
+    </w:p>
+    <w:p>
+      <w:pPr>
+        <w:jc w:val="both"/>
+      </w:pPr>
       <w:r>
         <w:rPr>
           <w:noProof/>
@@ -939,7 +1399,7 @@
                     </pic:cNvPicPr>
                   </pic:nvPicPr>
                   <pic:blipFill>
-                    <a:blip r:embed="rId15" cstate="print"/>
+                    <a:blip r:embed="rId20" cstate="print"/>
                     <a:srcRect/>
                     <a:stretch>
                       <a:fillRect/>
@@ -969,12 +1429,23 @@
       </w:r>
     </w:p>
     <w:p>
+      <w:pPr>
+        <w:jc w:val="both"/>
+      </w:pPr>
+      <w:r>
+        <w:lastRenderedPageBreak/>
+        <w:t>Vamos borrando sesiones con la interfaz gráfica, por ejemplo:</w:t>
+      </w:r>
+    </w:p>
+    <w:p>
+      <w:pPr>
+        <w:jc w:val="both"/>
+      </w:pPr>
       <w:r>
         <w:rPr>
           <w:noProof/>
           <w:lang w:eastAsia="es-ES"/>
         </w:rPr>
-        <w:lastRenderedPageBreak/>
         <w:drawing>
           <wp:inline distT="0" distB="0" distL="0" distR="0">
             <wp:extent cx="5400040" cy="3385846"/>
@@ -993,7 +1464,7 @@
                     </pic:cNvPicPr>
                   </pic:nvPicPr>
                   <pic:blipFill>
-                    <a:blip r:embed="rId16" cstate="print"/>
+                    <a:blip r:embed="rId21" cstate="print"/>
                     <a:srcRect/>
                     <a:stretch>
                       <a:fillRect/>
@@ -1023,6 +1494,12 @@
       </w:r>
     </w:p>
     <w:p>
+      <w:pPr>
+        <w:jc w:val="both"/>
+      </w:pPr>
+      <w:r>
+        <w:t xml:space="preserve">Se hace seleccionando la sesión a borrar y pulsando en Borrar sesión o presionando las teclas </w:t>
+      </w:r>
       <w:proofErr w:type="spellStart"/>
       <w:r>
         <w:t>Shifth</w:t>
@@ -1031,10 +1508,914 @@
       <w:r>
         <w:t xml:space="preserve"> + F2</w:t>
       </w:r>
-    </w:p>
-    <w:p/>
-    <w:p/>
+      <w:r>
+        <w:t>.</w:t>
+      </w:r>
+    </w:p>
+    <w:p>
+      <w:pPr>
+        <w:jc w:val="both"/>
+      </w:pPr>
+    </w:p>
+    <w:p>
+      <w:pPr>
+        <w:jc w:val="both"/>
+      </w:pPr>
+      <w:r>
+        <w:br w:type="page"/>
+      </w:r>
+    </w:p>
+    <w:p>
+      <w:pPr>
+        <w:jc w:val="both"/>
+        <w:rPr>
+          <w:b/>
+          <w:noProof/>
+          <w:sz w:val="24"/>
+          <w:lang w:eastAsia="es-ES"/>
+        </w:rPr>
+      </w:pPr>
+      <w:r>
+        <w:rPr>
+          <w:b/>
+          <w:noProof/>
+          <w:sz w:val="24"/>
+          <w:lang w:eastAsia="es-ES"/>
+        </w:rPr>
+        <w:lastRenderedPageBreak/>
+        <w:t>Se quiere saber el stock del producto DXTR1### de los almacenes de productos terminados FG00 en las plantas de Dallas DL00 y Miami MI00.</w:t>
+      </w:r>
+    </w:p>
+    <w:p>
+      <w:pPr>
+        <w:jc w:val="both"/>
+        <w:rPr>
+          <w:noProof/>
+          <w:lang w:eastAsia="es-ES"/>
+        </w:rPr>
+      </w:pPr>
+      <w:r>
+        <w:rPr>
+          <w:noProof/>
+          <w:lang w:eastAsia="es-ES"/>
+        </w:rPr>
+        <w:t>Usando la selección múltiple para los centros, rellenamos los datos:</w:t>
+      </w:r>
+    </w:p>
+    <w:p>
+      <w:pPr>
+        <w:jc w:val="both"/>
+      </w:pPr>
+      <w:r>
+        <w:rPr>
+          <w:noProof/>
+          <w:lang w:eastAsia="es-ES"/>
+        </w:rPr>
+        <w:drawing>
+          <wp:inline distT="0" distB="0" distL="0" distR="0">
+            <wp:extent cx="5021116" cy="3066585"/>
+            <wp:effectExtent l="19050" t="0" r="8084" b="0"/>
+            <wp:docPr id="2" name="Imagen 10"/>
+            <wp:cNvGraphicFramePr>
+              <a:graphicFrameLocks xmlns:a="http://schemas.openxmlformats.org/drawingml/2006/main" noChangeAspect="1"/>
+            </wp:cNvGraphicFramePr>
+            <a:graphic xmlns:a="http://schemas.openxmlformats.org/drawingml/2006/main">
+              <a:graphicData uri="http://schemas.openxmlformats.org/drawingml/2006/picture">
+                <pic:pic xmlns:pic="http://schemas.openxmlformats.org/drawingml/2006/picture">
+                  <pic:nvPicPr>
+                    <pic:cNvPr id="0" name="Picture 10"/>
+                    <pic:cNvPicPr>
+                      <a:picLocks noChangeAspect="1" noChangeArrowheads="1"/>
+                    </pic:cNvPicPr>
+                  </pic:nvPicPr>
+                  <pic:blipFill>
+                    <a:blip r:embed="rId22" cstate="print"/>
+                    <a:srcRect/>
+                    <a:stretch>
+                      <a:fillRect/>
+                    </a:stretch>
+                  </pic:blipFill>
+                  <pic:spPr bwMode="auto">
+                    <a:xfrm>
+                      <a:off x="0" y="0"/>
+                      <a:ext cx="5023769" cy="3068205"/>
+                    </a:xfrm>
+                    <a:prstGeom prst="rect">
+                      <a:avLst/>
+                    </a:prstGeom>
+                    <a:noFill/>
+                    <a:ln w="9525">
+                      <a:noFill/>
+                      <a:miter lim="800000"/>
+                      <a:headEnd/>
+                      <a:tailEnd/>
+                    </a:ln>
+                  </pic:spPr>
+                </pic:pic>
+              </a:graphicData>
+            </a:graphic>
+          </wp:inline>
+        </w:drawing>
+      </w:r>
+    </w:p>
+    <w:p>
+      <w:pPr>
+        <w:jc w:val="both"/>
+      </w:pPr>
+      <w:r>
+        <w:rPr>
+          <w:noProof/>
+          <w:lang w:eastAsia="es-ES"/>
+        </w:rPr>
+        <w:drawing>
+          <wp:inline distT="0" distB="0" distL="0" distR="0">
+            <wp:extent cx="5024833" cy="1976177"/>
+            <wp:effectExtent l="19050" t="0" r="4367" b="0"/>
+            <wp:docPr id="13" name="Imagen 13"/>
+            <wp:cNvGraphicFramePr>
+              <a:graphicFrameLocks xmlns:a="http://schemas.openxmlformats.org/drawingml/2006/main" noChangeAspect="1"/>
+            </wp:cNvGraphicFramePr>
+            <a:graphic xmlns:a="http://schemas.openxmlformats.org/drawingml/2006/main">
+              <a:graphicData uri="http://schemas.openxmlformats.org/drawingml/2006/picture">
+                <pic:pic xmlns:pic="http://schemas.openxmlformats.org/drawingml/2006/picture">
+                  <pic:nvPicPr>
+                    <pic:cNvPr id="0" name="Picture 13"/>
+                    <pic:cNvPicPr>
+                      <a:picLocks noChangeAspect="1" noChangeArrowheads="1"/>
+                    </pic:cNvPicPr>
+                  </pic:nvPicPr>
+                  <pic:blipFill>
+                    <a:blip r:embed="rId23" cstate="print"/>
+                    <a:srcRect/>
+                    <a:stretch>
+                      <a:fillRect/>
+                    </a:stretch>
+                  </pic:blipFill>
+                  <pic:spPr bwMode="auto">
+                    <a:xfrm>
+                      <a:off x="0" y="0"/>
+                      <a:ext cx="5037388" cy="1981115"/>
+                    </a:xfrm>
+                    <a:prstGeom prst="rect">
+                      <a:avLst/>
+                    </a:prstGeom>
+                    <a:noFill/>
+                    <a:ln w="9525">
+                      <a:noFill/>
+                      <a:miter lim="800000"/>
+                      <a:headEnd/>
+                      <a:tailEnd/>
+                    </a:ln>
+                  </pic:spPr>
+                </pic:pic>
+              </a:graphicData>
+            </a:graphic>
+          </wp:inline>
+        </w:drawing>
+      </w:r>
+    </w:p>
+    <w:p>
+      <w:pPr>
+        <w:jc w:val="both"/>
+      </w:pPr>
+      <w:r>
+        <w:t>Ahora ejecutamos y podemos visualizar los siguientes datos:</w:t>
+      </w:r>
+    </w:p>
+    <w:p>
+      <w:pPr>
+        <w:jc w:val="both"/>
+      </w:pPr>
+      <w:r>
+        <w:rPr>
+          <w:noProof/>
+          <w:lang w:eastAsia="es-ES"/>
+        </w:rPr>
+        <w:drawing>
+          <wp:inline distT="0" distB="0" distL="0" distR="0">
+            <wp:extent cx="5400443" cy="2219233"/>
+            <wp:effectExtent l="19050" t="0" r="0" b="0"/>
+            <wp:docPr id="19" name="Imagen 19"/>
+            <wp:cNvGraphicFramePr>
+              <a:graphicFrameLocks xmlns:a="http://schemas.openxmlformats.org/drawingml/2006/main" noChangeAspect="1"/>
+            </wp:cNvGraphicFramePr>
+            <a:graphic xmlns:a="http://schemas.openxmlformats.org/drawingml/2006/main">
+              <a:graphicData uri="http://schemas.openxmlformats.org/drawingml/2006/picture">
+                <pic:pic xmlns:pic="http://schemas.openxmlformats.org/drawingml/2006/picture">
+                  <pic:nvPicPr>
+                    <pic:cNvPr id="0" name="Picture 19"/>
+                    <pic:cNvPicPr>
+                      <a:picLocks noChangeAspect="1" noChangeArrowheads="1"/>
+                    </pic:cNvPicPr>
+                  </pic:nvPicPr>
+                  <pic:blipFill>
+                    <a:blip r:embed="rId24" cstate="print"/>
+                    <a:srcRect b="10355"/>
+                    <a:stretch>
+                      <a:fillRect/>
+                    </a:stretch>
+                  </pic:blipFill>
+                  <pic:spPr bwMode="auto">
+                    <a:xfrm>
+                      <a:off x="0" y="0"/>
+                      <a:ext cx="5400443" cy="2219233"/>
+                    </a:xfrm>
+                    <a:prstGeom prst="rect">
+                      <a:avLst/>
+                    </a:prstGeom>
+                    <a:noFill/>
+                    <a:ln w="9525">
+                      <a:noFill/>
+                      <a:miter lim="800000"/>
+                      <a:headEnd/>
+                      <a:tailEnd/>
+                    </a:ln>
+                  </pic:spPr>
+                </pic:pic>
+              </a:graphicData>
+            </a:graphic>
+          </wp:inline>
+        </w:drawing>
+      </w:r>
+    </w:p>
+    <w:p>
+      <w:pPr>
+        <w:jc w:val="both"/>
+        <w:rPr>
+          <w:b/>
+        </w:rPr>
+      </w:pPr>
+      <w:r>
+        <w:rPr>
+          <w:b/>
+        </w:rPr>
+        <w:lastRenderedPageBreak/>
+        <w:t>Ejecuta la transacción VA01 y haga clic en el campo Organización de Ventas y pulsa la tecla F1.</w:t>
+      </w:r>
+    </w:p>
+    <w:p>
+      <w:pPr>
+        <w:jc w:val="both"/>
+        <w:rPr>
+          <w:b/>
+        </w:rPr>
+      </w:pPr>
+      <w:r>
+        <w:rPr>
+          <w:b/>
+          <w:noProof/>
+          <w:lang w:eastAsia="es-ES"/>
+        </w:rPr>
+        <w:drawing>
+          <wp:inline distT="0" distB="0" distL="0" distR="0">
+            <wp:extent cx="3125594" cy="2103747"/>
+            <wp:effectExtent l="19050" t="0" r="0" b="0"/>
+            <wp:docPr id="22" name="Imagen 22"/>
+            <wp:cNvGraphicFramePr>
+              <a:graphicFrameLocks xmlns:a="http://schemas.openxmlformats.org/drawingml/2006/main" noChangeAspect="1"/>
+            </wp:cNvGraphicFramePr>
+            <a:graphic xmlns:a="http://schemas.openxmlformats.org/drawingml/2006/main">
+              <a:graphicData uri="http://schemas.openxmlformats.org/drawingml/2006/picture">
+                <pic:pic xmlns:pic="http://schemas.openxmlformats.org/drawingml/2006/picture">
+                  <pic:nvPicPr>
+                    <pic:cNvPr id="0" name="Picture 22"/>
+                    <pic:cNvPicPr>
+                      <a:picLocks noChangeAspect="1" noChangeArrowheads="1"/>
+                    </pic:cNvPicPr>
+                  </pic:nvPicPr>
+                  <pic:blipFill>
+                    <a:blip r:embed="rId25" cstate="print"/>
+                    <a:srcRect/>
+                    <a:stretch>
+                      <a:fillRect/>
+                    </a:stretch>
+                  </pic:blipFill>
+                  <pic:spPr bwMode="auto">
+                    <a:xfrm>
+                      <a:off x="0" y="0"/>
+                      <a:ext cx="3134338" cy="2109632"/>
+                    </a:xfrm>
+                    <a:prstGeom prst="rect">
+                      <a:avLst/>
+                    </a:prstGeom>
+                    <a:noFill/>
+                    <a:ln w="9525">
+                      <a:noFill/>
+                      <a:miter lim="800000"/>
+                      <a:headEnd/>
+                      <a:tailEnd/>
+                    </a:ln>
+                  </pic:spPr>
+                </pic:pic>
+              </a:graphicData>
+            </a:graphic>
+          </wp:inline>
+        </w:drawing>
+      </w:r>
+    </w:p>
+    <w:p>
+      <w:pPr>
+        <w:pStyle w:val="Prrafodelista"/>
+        <w:numPr>
+          <w:ilvl w:val="0"/>
+          <w:numId w:val="2"/>
+        </w:numPr>
+        <w:jc w:val="both"/>
+        <w:rPr>
+          <w:b/>
+        </w:rPr>
+      </w:pPr>
+      <w:r>
+        <w:rPr>
+          <w:b/>
+        </w:rPr>
+        <w:t xml:space="preserve"> ¿Qué es una organización de ventas?</w:t>
+      </w:r>
+    </w:p>
+    <w:p>
+      <w:pPr>
+        <w:jc w:val="both"/>
+      </w:pPr>
+      <w:r>
+        <w:t>Unidad organizativa responsable de la comercialización de determinados productos o servicios. La organización de ventas es responsable legal de sus productos y de posibles reclamaciones por parte de sus clientes.</w:t>
+      </w:r>
+    </w:p>
+    <w:p>
+      <w:pPr>
+        <w:pStyle w:val="Prrafodelista"/>
+        <w:numPr>
+          <w:ilvl w:val="0"/>
+          <w:numId w:val="1"/>
+        </w:numPr>
+        <w:jc w:val="both"/>
+        <w:rPr>
+          <w:b/>
+        </w:rPr>
+      </w:pPr>
+      <w:r>
+        <w:rPr>
+          <w:b/>
+        </w:rPr>
+        <w:t xml:space="preserve"> Cierra el cuadro de diálogo, pero no salga de la pantalla inicial de la transacción VA01. Pulsa clic en Canal de Distribución.</w:t>
+      </w:r>
+    </w:p>
+    <w:p>
+      <w:pPr>
+        <w:pStyle w:val="Prrafodelista"/>
+        <w:jc w:val="both"/>
+        <w:rPr>
+          <w:b/>
+        </w:rPr>
+      </w:pPr>
+      <w:r>
+        <w:rPr>
+          <w:b/>
+        </w:rPr>
+        <w:t>¿</w:t>
+      </w:r>
+      <w:r>
+        <w:rPr>
+          <w:b/>
+        </w:rPr>
+        <w:t>Cuáles son los nombres de los canales de distribución? Enuméralos e indica a qué organización de ventas están asignados.</w:t>
+      </w:r>
+    </w:p>
+    <w:p>
+      <w:pPr>
+        <w:jc w:val="both"/>
+      </w:pPr>
+      <w:r>
+        <w:t>Una vez hecho clic en el campo de Canal distribución pulsamos F4 o hacemos clic en el icono que aparece a la derecha:</w:t>
+      </w:r>
+    </w:p>
+    <w:p>
+      <w:pPr>
+        <w:jc w:val="both"/>
+      </w:pPr>
+      <w:r>
+        <w:rPr>
+          <w:noProof/>
+          <w:lang w:eastAsia="es-ES"/>
+        </w:rPr>
+        <w:drawing>
+          <wp:inline distT="0" distB="0" distL="0" distR="0">
+            <wp:extent cx="2501126" cy="1180099"/>
+            <wp:effectExtent l="19050" t="0" r="0" b="0"/>
+            <wp:docPr id="25" name="Imagen 25"/>
+            <wp:cNvGraphicFramePr>
+              <a:graphicFrameLocks xmlns:a="http://schemas.openxmlformats.org/drawingml/2006/main" noChangeAspect="1"/>
+            </wp:cNvGraphicFramePr>
+            <a:graphic xmlns:a="http://schemas.openxmlformats.org/drawingml/2006/main">
+              <a:graphicData uri="http://schemas.openxmlformats.org/drawingml/2006/picture">
+                <pic:pic xmlns:pic="http://schemas.openxmlformats.org/drawingml/2006/picture">
+                  <pic:nvPicPr>
+                    <pic:cNvPr id="0" name="Picture 25"/>
+                    <pic:cNvPicPr>
+                      <a:picLocks noChangeAspect="1" noChangeArrowheads="1"/>
+                    </pic:cNvPicPr>
+                  </pic:nvPicPr>
+                  <pic:blipFill>
+                    <a:blip r:embed="rId26" cstate="print"/>
+                    <a:srcRect/>
+                    <a:stretch>
+                      <a:fillRect/>
+                    </a:stretch>
+                  </pic:blipFill>
+                  <pic:spPr bwMode="auto">
+                    <a:xfrm>
+                      <a:off x="0" y="0"/>
+                      <a:ext cx="2511190" cy="1184847"/>
+                    </a:xfrm>
+                    <a:prstGeom prst="rect">
+                      <a:avLst/>
+                    </a:prstGeom>
+                    <a:noFill/>
+                    <a:ln w="9525">
+                      <a:noFill/>
+                      <a:miter lim="800000"/>
+                      <a:headEnd/>
+                      <a:tailEnd/>
+                    </a:ln>
+                  </pic:spPr>
+                </pic:pic>
+              </a:graphicData>
+            </a:graphic>
+          </wp:inline>
+        </w:drawing>
+      </w:r>
+    </w:p>
+    <w:p>
+      <w:pPr>
+        <w:jc w:val="both"/>
+      </w:pPr>
+      <w:r>
+        <w:t xml:space="preserve">Podemos entonces ver los canales que existen (columna </w:t>
+      </w:r>
+      <w:proofErr w:type="spellStart"/>
+      <w:r>
+        <w:t>CDis</w:t>
+      </w:r>
+      <w:proofErr w:type="spellEnd"/>
+      <w:r>
+        <w:t>) y las organizaciones de ventas (</w:t>
+      </w:r>
+      <w:proofErr w:type="spellStart"/>
+      <w:r>
+        <w:t>OrgVt</w:t>
+      </w:r>
+      <w:proofErr w:type="spellEnd"/>
+      <w:r>
+        <w:t>) a las que están asignados:</w:t>
+      </w:r>
+    </w:p>
+    <w:p>
+      <w:pPr>
+        <w:jc w:val="both"/>
+      </w:pPr>
+      <w:r>
+        <w:rPr>
+          <w:noProof/>
+          <w:lang w:eastAsia="es-ES"/>
+        </w:rPr>
+        <w:drawing>
+          <wp:inline distT="0" distB="0" distL="0" distR="0">
+            <wp:extent cx="1609028" cy="1786049"/>
+            <wp:effectExtent l="19050" t="0" r="0" b="0"/>
+            <wp:docPr id="28" name="Imagen 28"/>
+            <wp:cNvGraphicFramePr>
+              <a:graphicFrameLocks xmlns:a="http://schemas.openxmlformats.org/drawingml/2006/main" noChangeAspect="1"/>
+            </wp:cNvGraphicFramePr>
+            <a:graphic xmlns:a="http://schemas.openxmlformats.org/drawingml/2006/main">
+              <a:graphicData uri="http://schemas.openxmlformats.org/drawingml/2006/picture">
+                <pic:pic xmlns:pic="http://schemas.openxmlformats.org/drawingml/2006/picture">
+                  <pic:nvPicPr>
+                    <pic:cNvPr id="0" name="Picture 28"/>
+                    <pic:cNvPicPr>
+                      <a:picLocks noChangeAspect="1" noChangeArrowheads="1"/>
+                    </pic:cNvPicPr>
+                  </pic:nvPicPr>
+                  <pic:blipFill>
+                    <a:blip r:embed="rId27" cstate="print"/>
+                    <a:srcRect/>
+                    <a:stretch>
+                      <a:fillRect/>
+                    </a:stretch>
+                  </pic:blipFill>
+                  <pic:spPr bwMode="auto">
+                    <a:xfrm>
+                      <a:off x="0" y="0"/>
+                      <a:ext cx="1613647" cy="1791176"/>
+                    </a:xfrm>
+                    <a:prstGeom prst="rect">
+                      <a:avLst/>
+                    </a:prstGeom>
+                    <a:noFill/>
+                    <a:ln w="9525">
+                      <a:noFill/>
+                      <a:miter lim="800000"/>
+                      <a:headEnd/>
+                      <a:tailEnd/>
+                    </a:ln>
+                  </pic:spPr>
+                </pic:pic>
+              </a:graphicData>
+            </a:graphic>
+          </wp:inline>
+        </w:drawing>
+      </w:r>
+    </w:p>
+    <w:p>
+      <w:pPr>
+        <w:jc w:val="both"/>
+      </w:pPr>
+      <w:r>
+        <w:rPr>
+          <w:b/>
+        </w:rPr>
+        <w:lastRenderedPageBreak/>
+        <w:t>Agrega las siguientes transacciones a sus favoritos (de tres formas distintas):</w:t>
+      </w:r>
+    </w:p>
+    <w:p>
+      <w:pPr>
+        <w:pStyle w:val="Prrafodelista"/>
+        <w:numPr>
+          <w:ilvl w:val="0"/>
+          <w:numId w:val="1"/>
+        </w:numPr>
+        <w:jc w:val="both"/>
+        <w:rPr>
+          <w:b/>
+        </w:rPr>
+      </w:pPr>
+      <w:r>
+        <w:rPr>
+          <w:b/>
+        </w:rPr>
+        <w:t>MMR1: Crear una materia prima</w:t>
+      </w:r>
+    </w:p>
+    <w:p>
+      <w:pPr>
+        <w:pStyle w:val="Prrafodelista"/>
+        <w:numPr>
+          <w:ilvl w:val="0"/>
+          <w:numId w:val="1"/>
+        </w:numPr>
+        <w:jc w:val="both"/>
+        <w:rPr>
+          <w:b/>
+        </w:rPr>
+      </w:pPr>
+      <w:r>
+        <w:rPr>
+          <w:b/>
+        </w:rPr>
+        <w:t>MMR3 Visualizar Material</w:t>
+      </w:r>
+    </w:p>
+    <w:p>
+      <w:pPr>
+        <w:ind w:left="360"/>
+        <w:jc w:val="both"/>
+      </w:pPr>
+      <w:r>
+        <w:t>Opción 1: clic derecho en la transacción y seleccionar la opción Añadir a favoritos.</w:t>
+      </w:r>
+    </w:p>
+    <w:p>
+      <w:pPr>
+        <w:ind w:left="360"/>
+        <w:jc w:val="both"/>
+      </w:pPr>
+      <w:r>
+        <w:rPr>
+          <w:noProof/>
+          <w:lang w:eastAsia="es-ES"/>
+        </w:rPr>
+        <w:drawing>
+          <wp:inline distT="0" distB="0" distL="0" distR="0">
+            <wp:extent cx="4092575" cy="1951355"/>
+            <wp:effectExtent l="19050" t="0" r="3175" b="0"/>
+            <wp:docPr id="31" name="Imagen 31"/>
+            <wp:cNvGraphicFramePr>
+              <a:graphicFrameLocks xmlns:a="http://schemas.openxmlformats.org/drawingml/2006/main" noChangeAspect="1"/>
+            </wp:cNvGraphicFramePr>
+            <a:graphic xmlns:a="http://schemas.openxmlformats.org/drawingml/2006/main">
+              <a:graphicData uri="http://schemas.openxmlformats.org/drawingml/2006/picture">
+                <pic:pic xmlns:pic="http://schemas.openxmlformats.org/drawingml/2006/picture">
+                  <pic:nvPicPr>
+                    <pic:cNvPr id="0" name="Picture 31"/>
+                    <pic:cNvPicPr>
+                      <a:picLocks noChangeAspect="1" noChangeArrowheads="1"/>
+                    </pic:cNvPicPr>
+                  </pic:nvPicPr>
+                  <pic:blipFill>
+                    <a:blip r:embed="rId28" cstate="print"/>
+                    <a:srcRect/>
+                    <a:stretch>
+                      <a:fillRect/>
+                    </a:stretch>
+                  </pic:blipFill>
+                  <pic:spPr bwMode="auto">
+                    <a:xfrm>
+                      <a:off x="0" y="0"/>
+                      <a:ext cx="4092575" cy="1951355"/>
+                    </a:xfrm>
+                    <a:prstGeom prst="rect">
+                      <a:avLst/>
+                    </a:prstGeom>
+                    <a:noFill/>
+                    <a:ln w="9525">
+                      <a:noFill/>
+                      <a:miter lim="800000"/>
+                      <a:headEnd/>
+                      <a:tailEnd/>
+                    </a:ln>
+                  </pic:spPr>
+                </pic:pic>
+              </a:graphicData>
+            </a:graphic>
+          </wp:inline>
+        </w:drawing>
+      </w:r>
+    </w:p>
+    <w:p>
+      <w:pPr>
+        <w:ind w:left="360"/>
+        <w:jc w:val="both"/>
+      </w:pPr>
+      <w:r>
+        <w:t>Opción 2: clic en la transacción y clic en el icono de añadir a favoritos de la barra superior.</w:t>
+      </w:r>
+    </w:p>
+    <w:p>
+      <w:pPr>
+        <w:ind w:left="360"/>
+        <w:jc w:val="both"/>
+      </w:pPr>
+      <w:r>
+        <w:rPr>
+          <w:noProof/>
+          <w:lang w:eastAsia="es-ES"/>
+        </w:rPr>
+        <w:drawing>
+          <wp:inline distT="0" distB="0" distL="0" distR="0">
+            <wp:extent cx="4895215" cy="2141220"/>
+            <wp:effectExtent l="19050" t="0" r="635" b="0"/>
+            <wp:docPr id="34" name="Imagen 34"/>
+            <wp:cNvGraphicFramePr>
+              <a:graphicFrameLocks xmlns:a="http://schemas.openxmlformats.org/drawingml/2006/main" noChangeAspect="1"/>
+            </wp:cNvGraphicFramePr>
+            <a:graphic xmlns:a="http://schemas.openxmlformats.org/drawingml/2006/main">
+              <a:graphicData uri="http://schemas.openxmlformats.org/drawingml/2006/picture">
+                <pic:pic xmlns:pic="http://schemas.openxmlformats.org/drawingml/2006/picture">
+                  <pic:nvPicPr>
+                    <pic:cNvPr id="0" name="Picture 34"/>
+                    <pic:cNvPicPr>
+                      <a:picLocks noChangeAspect="1" noChangeArrowheads="1"/>
+                    </pic:cNvPicPr>
+                  </pic:nvPicPr>
+                  <pic:blipFill>
+                    <a:blip r:embed="rId29" cstate="print"/>
+                    <a:srcRect/>
+                    <a:stretch>
+                      <a:fillRect/>
+                    </a:stretch>
+                  </pic:blipFill>
+                  <pic:spPr bwMode="auto">
+                    <a:xfrm>
+                      <a:off x="0" y="0"/>
+                      <a:ext cx="4895215" cy="2141220"/>
+                    </a:xfrm>
+                    <a:prstGeom prst="rect">
+                      <a:avLst/>
+                    </a:prstGeom>
+                    <a:noFill/>
+                    <a:ln w="9525">
+                      <a:noFill/>
+                      <a:miter lim="800000"/>
+                      <a:headEnd/>
+                      <a:tailEnd/>
+                    </a:ln>
+                  </pic:spPr>
+                </pic:pic>
+              </a:graphicData>
+            </a:graphic>
+          </wp:inline>
+        </w:drawing>
+      </w:r>
+    </w:p>
+    <w:p>
+      <w:pPr>
+        <w:ind w:left="360"/>
+        <w:jc w:val="both"/>
+      </w:pPr>
+      <w:r>
+        <w:t>Opción 3: arrastrar.</w:t>
+      </w:r>
+    </w:p>
+    <w:p>
+      <w:pPr>
+        <w:ind w:left="360"/>
+        <w:jc w:val="both"/>
+      </w:pPr>
+      <w:r>
+        <w:rPr>
+          <w:noProof/>
+          <w:lang w:eastAsia="es-ES"/>
+        </w:rPr>
+        <w:drawing>
+          <wp:inline distT="0" distB="0" distL="0" distR="0">
+            <wp:extent cx="5151755" cy="1505585"/>
+            <wp:effectExtent l="19050" t="0" r="0" b="0"/>
+            <wp:docPr id="37" name="Imagen 37"/>
+            <wp:cNvGraphicFramePr>
+              <a:graphicFrameLocks xmlns:a="http://schemas.openxmlformats.org/drawingml/2006/main" noChangeAspect="1"/>
+            </wp:cNvGraphicFramePr>
+            <a:graphic xmlns:a="http://schemas.openxmlformats.org/drawingml/2006/main">
+              <a:graphicData uri="http://schemas.openxmlformats.org/drawingml/2006/picture">
+                <pic:pic xmlns:pic="http://schemas.openxmlformats.org/drawingml/2006/picture">
+                  <pic:nvPicPr>
+                    <pic:cNvPr id="0" name="Picture 37"/>
+                    <pic:cNvPicPr>
+                      <a:picLocks noChangeAspect="1" noChangeArrowheads="1"/>
+                    </pic:cNvPicPr>
+                  </pic:nvPicPr>
+                  <pic:blipFill>
+                    <a:blip r:embed="rId30" cstate="print"/>
+                    <a:srcRect/>
+                    <a:stretch>
+                      <a:fillRect/>
+                    </a:stretch>
+                  </pic:blipFill>
+                  <pic:spPr bwMode="auto">
+                    <a:xfrm>
+                      <a:off x="0" y="0"/>
+                      <a:ext cx="5151755" cy="1505585"/>
+                    </a:xfrm>
+                    <a:prstGeom prst="rect">
+                      <a:avLst/>
+                    </a:prstGeom>
+                    <a:noFill/>
+                    <a:ln w="9525">
+                      <a:noFill/>
+                      <a:miter lim="800000"/>
+                      <a:headEnd/>
+                      <a:tailEnd/>
+                    </a:ln>
+                  </pic:spPr>
+                </pic:pic>
+              </a:graphicData>
+            </a:graphic>
+          </wp:inline>
+        </w:drawing>
+      </w:r>
+    </w:p>
+    <w:p>
+      <w:pPr>
+        <w:ind w:left="360"/>
+        <w:jc w:val="both"/>
+      </w:pPr>
+      <w:r>
+        <w:t>Podemos ver que no se muestra la ruta con esta opción</w:t>
+      </w:r>
+    </w:p>
+    <w:p>
+      <w:pPr>
+        <w:ind w:left="360"/>
+        <w:jc w:val="both"/>
+        <w:rPr>
+          <w:lang w:val="en-US"/>
+        </w:rPr>
+      </w:pPr>
+      <w:proofErr w:type="spellStart"/>
+      <w:r>
+        <w:rPr>
+          <w:lang w:val="en-US"/>
+        </w:rPr>
+        <w:t>Opción</w:t>
+      </w:r>
+      <w:proofErr w:type="spellEnd"/>
+      <w:r>
+        <w:rPr>
+          <w:lang w:val="en-US"/>
+        </w:rPr>
+        <w:t xml:space="preserve"> 4</w:t>
+      </w:r>
+      <w:r>
+        <w:rPr>
+          <w:lang w:val="en-US"/>
+        </w:rPr>
+        <w:t xml:space="preserve"> (extra)</w:t>
+      </w:r>
+      <w:r>
+        <w:rPr>
+          <w:lang w:val="en-US"/>
+        </w:rPr>
+        <w:t>: Ctrl + Shift + F6</w:t>
+      </w:r>
+      <w:r>
+        <w:rPr>
+          <w:lang w:val="en-US"/>
+        </w:rPr>
+        <w:t>.</w:t>
+      </w:r>
+    </w:p>
+    <w:p>
+      <w:pPr>
+        <w:rPr>
+          <w:lang w:val="en-US"/>
+        </w:rPr>
+      </w:pPr>
+      <w:r>
+        <w:rPr>
+          <w:lang w:val="en-US"/>
+        </w:rPr>
+        <w:br w:type="page"/>
+      </w:r>
+    </w:p>
+    <w:p>
+      <w:pPr>
+        <w:ind w:left="360"/>
+        <w:jc w:val="both"/>
+        <w:rPr>
+          <w:b/>
+        </w:rPr>
+      </w:pPr>
+      <w:r>
+        <w:rPr>
+          <w:b/>
+        </w:rPr>
+        <w:lastRenderedPageBreak/>
+        <w:t xml:space="preserve">Marcar las casillas donde nos muestre las notificaciones en caso de Error o </w:t>
+      </w:r>
+      <w:r>
+        <w:rPr>
+          <w:b/>
+        </w:rPr>
+        <w:t>Éxito en un cuadro de diálogo.</w:t>
+      </w:r>
+    </w:p>
+    <w:p>
+      <w:pPr>
+        <w:ind w:left="360"/>
+        <w:jc w:val="both"/>
+      </w:pPr>
+      <w:r>
+        <w:rPr>
+          <w:noProof/>
+          <w:lang w:eastAsia="es-ES"/>
+        </w:rPr>
+        <w:drawing>
+          <wp:inline distT="0" distB="0" distL="0" distR="0">
+            <wp:extent cx="5400040" cy="2079133"/>
+            <wp:effectExtent l="19050" t="0" r="0" b="0"/>
+            <wp:docPr id="40" name="Imagen 40"/>
+            <wp:cNvGraphicFramePr>
+              <a:graphicFrameLocks xmlns:a="http://schemas.openxmlformats.org/drawingml/2006/main" noChangeAspect="1"/>
+            </wp:cNvGraphicFramePr>
+            <a:graphic xmlns:a="http://schemas.openxmlformats.org/drawingml/2006/main">
+              <a:graphicData uri="http://schemas.openxmlformats.org/drawingml/2006/picture">
+                <pic:pic xmlns:pic="http://schemas.openxmlformats.org/drawingml/2006/picture">
+                  <pic:nvPicPr>
+                    <pic:cNvPr id="0" name="Picture 40"/>
+                    <pic:cNvPicPr>
+                      <a:picLocks noChangeAspect="1" noChangeArrowheads="1"/>
+                    </pic:cNvPicPr>
+                  </pic:nvPicPr>
+                  <pic:blipFill>
+                    <a:blip r:embed="rId31" cstate="print"/>
+                    <a:srcRect/>
+                    <a:stretch>
+                      <a:fillRect/>
+                    </a:stretch>
+                  </pic:blipFill>
+                  <pic:spPr bwMode="auto">
+                    <a:xfrm>
+                      <a:off x="0" y="0"/>
+                      <a:ext cx="5400040" cy="2079133"/>
+                    </a:xfrm>
+                    <a:prstGeom prst="rect">
+                      <a:avLst/>
+                    </a:prstGeom>
+                    <a:noFill/>
+                    <a:ln w="9525">
+                      <a:noFill/>
+                      <a:miter lim="800000"/>
+                      <a:headEnd/>
+                      <a:tailEnd/>
+                    </a:ln>
+                  </pic:spPr>
+                </pic:pic>
+              </a:graphicData>
+            </a:graphic>
+          </wp:inline>
+        </w:drawing>
+      </w:r>
+    </w:p>
     <w:sectPr>
+      <w:footerReference w:type="default" r:id="rId32"/>
       <w:pgSz w:w="11906" w:h="16838"/>
       <w:pgMar w:top="1417" w:right="1701" w:bottom="1417" w:left="1701" w:header="708" w:footer="708" w:gutter="0"/>
       <w:cols w:space="708"/>
@@ -1043,6 +2424,460 @@
     </w:sectPr>
   </w:body>
 </w:document>
+</file>
+
+<file path=word/endnotes.xml><?xml version="1.0" encoding="utf-8"?>
+<w:endnotes xmlns:ve="http://schemas.openxmlformats.org/markup-compatibility/2006" xmlns:o="urn:schemas-microsoft-com:office:office" xmlns:r="http://schemas.openxmlformats.org/officeDocument/2006/relationships" xmlns:m="http://schemas.openxmlformats.org/officeDocument/2006/math" xmlns:v="urn:schemas-microsoft-com:vml" xmlns:wp="http://schemas.openxmlformats.org/drawingml/2006/wordprocessingDrawing" xmlns:w10="urn:schemas-microsoft-com:office:word" xmlns:w="http://schemas.openxmlformats.org/wordprocessingml/2006/main" xmlns:wne="http://schemas.microsoft.com/office/word/2006/wordml">
+  <w:endnote w:type="separator" w:id="-1">
+    <w:p>
+      <w:pPr>
+        <w:spacing w:after="0" w:line="240" w:lineRule="auto"/>
+      </w:pPr>
+      <w:r>
+        <w:separator/>
+      </w:r>
+    </w:p>
+  </w:endnote>
+  <w:endnote w:type="continuationSeparator" w:id="0">
+    <w:p>
+      <w:pPr>
+        <w:spacing w:after="0" w:line="240" w:lineRule="auto"/>
+      </w:pPr>
+      <w:r>
+        <w:continuationSeparator/>
+      </w:r>
+    </w:p>
+  </w:endnote>
+</w:endnotes>
+</file>
+
+<file path=word/footer1.xml><?xml version="1.0" encoding="utf-8"?>
+<w:ftr xmlns:ve="http://schemas.openxmlformats.org/markup-compatibility/2006" xmlns:o="urn:schemas-microsoft-com:office:office" xmlns:r="http://schemas.openxmlformats.org/officeDocument/2006/relationships" xmlns:m="http://schemas.openxmlformats.org/officeDocument/2006/math" xmlns:v="urn:schemas-microsoft-com:vml" xmlns:wp="http://schemas.openxmlformats.org/drawingml/2006/wordprocessingDrawing" xmlns:w10="urn:schemas-microsoft-com:office:word" xmlns:w="http://schemas.openxmlformats.org/wordprocessingml/2006/main" xmlns:wne="http://schemas.microsoft.com/office/word/2006/wordml">
+  <w:p>
+    <w:pPr>
+      <w:pStyle w:val="Piedepgina"/>
+      <w:pBdr>
+        <w:top w:val="thinThickSmallGap" w:sz="24" w:space="1" w:color="622423" w:themeColor="accent2" w:themeShade="7F"/>
+      </w:pBdr>
+      <w:rPr>
+        <w:rFonts w:asciiTheme="majorHAnsi" w:hAnsiTheme="majorHAnsi"/>
+      </w:rPr>
+    </w:pPr>
+    <w:r>
+      <w:rPr>
+        <w:rFonts w:asciiTheme="majorHAnsi" w:hAnsiTheme="majorHAnsi"/>
+      </w:rPr>
+      <w:t>Ángel Mori Martínez Díez</w:t>
+    </w:r>
+    <w:r>
+      <w:rPr>
+        <w:rFonts w:asciiTheme="majorHAnsi" w:hAnsiTheme="majorHAnsi"/>
+      </w:rPr>
+      <w:ptab w:relativeTo="margin" w:alignment="right" w:leader="none"/>
+    </w:r>
+    <w:r>
+      <w:rPr>
+        <w:rFonts w:asciiTheme="majorHAnsi" w:hAnsiTheme="majorHAnsi"/>
+      </w:rPr>
+      <w:t xml:space="preserve">Página </w:t>
+    </w:r>
+    <w:fldSimple w:instr=" PAGE   \* MERGEFORMAT ">
+      <w:r>
+        <w:rPr>
+          <w:rFonts w:asciiTheme="majorHAnsi" w:hAnsiTheme="majorHAnsi"/>
+          <w:noProof/>
+        </w:rPr>
+        <w:t>9</w:t>
+      </w:r>
+    </w:fldSimple>
+  </w:p>
+  <w:p>
+    <w:pPr>
+      <w:pStyle w:val="Piedepgina"/>
+      <w:pBdr>
+        <w:top w:val="thinThickSmallGap" w:sz="24" w:space="1" w:color="622423" w:themeColor="accent2" w:themeShade="7F"/>
+      </w:pBdr>
+      <w:rPr>
+        <w:rFonts w:asciiTheme="majorHAnsi" w:hAnsiTheme="majorHAnsi"/>
+      </w:rPr>
+    </w:pPr>
+  </w:p>
+</w:ftr>
+</file>
+
+<file path=word/footnotes.xml><?xml version="1.0" encoding="utf-8"?>
+<w:footnotes xmlns:ve="http://schemas.openxmlformats.org/markup-compatibility/2006" xmlns:o="urn:schemas-microsoft-com:office:office" xmlns:r="http://schemas.openxmlformats.org/officeDocument/2006/relationships" xmlns:m="http://schemas.openxmlformats.org/officeDocument/2006/math" xmlns:v="urn:schemas-microsoft-com:vml" xmlns:wp="http://schemas.openxmlformats.org/drawingml/2006/wordprocessingDrawing" xmlns:w10="urn:schemas-microsoft-com:office:word" xmlns:w="http://schemas.openxmlformats.org/wordprocessingml/2006/main" xmlns:wne="http://schemas.microsoft.com/office/word/2006/wordml">
+  <w:footnote w:type="separator" w:id="-1">
+    <w:p>
+      <w:pPr>
+        <w:spacing w:after="0" w:line="240" w:lineRule="auto"/>
+      </w:pPr>
+      <w:r>
+        <w:separator/>
+      </w:r>
+    </w:p>
+  </w:footnote>
+  <w:footnote w:type="continuationSeparator" w:id="0">
+    <w:p>
+      <w:pPr>
+        <w:spacing w:after="0" w:line="240" w:lineRule="auto"/>
+      </w:pPr>
+      <w:r>
+        <w:continuationSeparator/>
+      </w:r>
+    </w:p>
+  </w:footnote>
+</w:footnotes>
+</file>
+
+<file path=word/numbering.xml><?xml version="1.0" encoding="utf-8"?>
+<w:numbering xmlns:ve="http://schemas.openxmlformats.org/markup-compatibility/2006" xmlns:o="urn:schemas-microsoft-com:office:office" xmlns:r="http://schemas.openxmlformats.org/officeDocument/2006/relationships" xmlns:m="http://schemas.openxmlformats.org/officeDocument/2006/math" xmlns:v="urn:schemas-microsoft-com:vml" xmlns:wp="http://schemas.openxmlformats.org/drawingml/2006/wordprocessingDrawing" xmlns:w10="urn:schemas-microsoft-com:office:word" xmlns:w="http://schemas.openxmlformats.org/wordprocessingml/2006/main" xmlns:wne="http://schemas.microsoft.com/office/word/2006/wordml">
+  <w:abstractNum w:abstractNumId="0">
+    <w:nsid w:val="298B65BE"/>
+    <w:multiLevelType w:val="hybridMultilevel"/>
+    <w:tmpl w:val="D3DAD622"/>
+    <w:lvl w:ilvl="0" w:tplc="75E448DC">
+      <w:numFmt w:val="bullet"/>
+      <w:lvlText w:val="-"/>
+      <w:lvlJc w:val="left"/>
+      <w:pPr>
+        <w:ind w:left="720" w:hanging="360"/>
+      </w:pPr>
+      <w:rPr>
+        <w:rFonts w:ascii="Calibri" w:eastAsiaTheme="minorHAnsi" w:hAnsi="Calibri" w:cs="Calibri" w:hint="default"/>
+      </w:rPr>
+    </w:lvl>
+    <w:lvl w:ilvl="1" w:tplc="0C0A0003" w:tentative="1">
+      <w:start w:val="1"/>
+      <w:numFmt w:val="bullet"/>
+      <w:lvlText w:val="o"/>
+      <w:lvlJc w:val="left"/>
+      <w:pPr>
+        <w:ind w:left="1440" w:hanging="360"/>
+      </w:pPr>
+      <w:rPr>
+        <w:rFonts w:ascii="Courier New" w:hAnsi="Courier New" w:cs="Courier New" w:hint="default"/>
+      </w:rPr>
+    </w:lvl>
+    <w:lvl w:ilvl="2" w:tplc="0C0A0005" w:tentative="1">
+      <w:start w:val="1"/>
+      <w:numFmt w:val="bullet"/>
+      <w:lvlText w:val=""/>
+      <w:lvlJc w:val="left"/>
+      <w:pPr>
+        <w:ind w:left="2160" w:hanging="360"/>
+      </w:pPr>
+      <w:rPr>
+        <w:rFonts w:ascii="Wingdings" w:hAnsi="Wingdings" w:hint="default"/>
+      </w:rPr>
+    </w:lvl>
+    <w:lvl w:ilvl="3" w:tplc="0C0A0001" w:tentative="1">
+      <w:start w:val="1"/>
+      <w:numFmt w:val="bullet"/>
+      <w:lvlText w:val=""/>
+      <w:lvlJc w:val="left"/>
+      <w:pPr>
+        <w:ind w:left="2880" w:hanging="360"/>
+      </w:pPr>
+      <w:rPr>
+        <w:rFonts w:ascii="Symbol" w:hAnsi="Symbol" w:hint="default"/>
+      </w:rPr>
+    </w:lvl>
+    <w:lvl w:ilvl="4" w:tplc="0C0A0003" w:tentative="1">
+      <w:start w:val="1"/>
+      <w:numFmt w:val="bullet"/>
+      <w:lvlText w:val="o"/>
+      <w:lvlJc w:val="left"/>
+      <w:pPr>
+        <w:ind w:left="3600" w:hanging="360"/>
+      </w:pPr>
+      <w:rPr>
+        <w:rFonts w:ascii="Courier New" w:hAnsi="Courier New" w:cs="Courier New" w:hint="default"/>
+      </w:rPr>
+    </w:lvl>
+    <w:lvl w:ilvl="5" w:tplc="0C0A0005" w:tentative="1">
+      <w:start w:val="1"/>
+      <w:numFmt w:val="bullet"/>
+      <w:lvlText w:val=""/>
+      <w:lvlJc w:val="left"/>
+      <w:pPr>
+        <w:ind w:left="4320" w:hanging="360"/>
+      </w:pPr>
+      <w:rPr>
+        <w:rFonts w:ascii="Wingdings" w:hAnsi="Wingdings" w:hint="default"/>
+      </w:rPr>
+    </w:lvl>
+    <w:lvl w:ilvl="6" w:tplc="0C0A0001" w:tentative="1">
+      <w:start w:val="1"/>
+      <w:numFmt w:val="bullet"/>
+      <w:lvlText w:val=""/>
+      <w:lvlJc w:val="left"/>
+      <w:pPr>
+        <w:ind w:left="5040" w:hanging="360"/>
+      </w:pPr>
+      <w:rPr>
+        <w:rFonts w:ascii="Symbol" w:hAnsi="Symbol" w:hint="default"/>
+      </w:rPr>
+    </w:lvl>
+    <w:lvl w:ilvl="7" w:tplc="0C0A0003" w:tentative="1">
+      <w:start w:val="1"/>
+      <w:numFmt w:val="bullet"/>
+      <w:lvlText w:val="o"/>
+      <w:lvlJc w:val="left"/>
+      <w:pPr>
+        <w:ind w:left="5760" w:hanging="360"/>
+      </w:pPr>
+      <w:rPr>
+        <w:rFonts w:ascii="Courier New" w:hAnsi="Courier New" w:cs="Courier New" w:hint="default"/>
+      </w:rPr>
+    </w:lvl>
+    <w:lvl w:ilvl="8" w:tplc="0C0A0005" w:tentative="1">
+      <w:start w:val="1"/>
+      <w:numFmt w:val="bullet"/>
+      <w:lvlText w:val=""/>
+      <w:lvlJc w:val="left"/>
+      <w:pPr>
+        <w:ind w:left="6480" w:hanging="360"/>
+      </w:pPr>
+      <w:rPr>
+        <w:rFonts w:ascii="Wingdings" w:hAnsi="Wingdings" w:hint="default"/>
+      </w:rPr>
+    </w:lvl>
+  </w:abstractNum>
+  <w:abstractNum w:abstractNumId="1">
+    <w:nsid w:val="5F546873"/>
+    <w:multiLevelType w:val="hybridMultilevel"/>
+    <w:tmpl w:val="F4BC7338"/>
+    <w:lvl w:ilvl="0" w:tplc="39E450F4">
+      <w:numFmt w:val="bullet"/>
+      <w:lvlText w:val="-"/>
+      <w:lvlJc w:val="left"/>
+      <w:pPr>
+        <w:ind w:left="720" w:hanging="360"/>
+      </w:pPr>
+      <w:rPr>
+        <w:rFonts w:ascii="Calibri" w:eastAsiaTheme="minorHAnsi" w:hAnsi="Calibri" w:cs="Calibri" w:hint="default"/>
+      </w:rPr>
+    </w:lvl>
+    <w:lvl w:ilvl="1" w:tplc="0C0A0003" w:tentative="1">
+      <w:start w:val="1"/>
+      <w:numFmt w:val="bullet"/>
+      <w:lvlText w:val="o"/>
+      <w:lvlJc w:val="left"/>
+      <w:pPr>
+        <w:ind w:left="1440" w:hanging="360"/>
+      </w:pPr>
+      <w:rPr>
+        <w:rFonts w:ascii="Courier New" w:hAnsi="Courier New" w:cs="Courier New" w:hint="default"/>
+      </w:rPr>
+    </w:lvl>
+    <w:lvl w:ilvl="2" w:tplc="0C0A0005" w:tentative="1">
+      <w:start w:val="1"/>
+      <w:numFmt w:val="bullet"/>
+      <w:lvlText w:val=""/>
+      <w:lvlJc w:val="left"/>
+      <w:pPr>
+        <w:ind w:left="2160" w:hanging="360"/>
+      </w:pPr>
+      <w:rPr>
+        <w:rFonts w:ascii="Wingdings" w:hAnsi="Wingdings" w:hint="default"/>
+      </w:rPr>
+    </w:lvl>
+    <w:lvl w:ilvl="3" w:tplc="0C0A0001" w:tentative="1">
+      <w:start w:val="1"/>
+      <w:numFmt w:val="bullet"/>
+      <w:lvlText w:val=""/>
+      <w:lvlJc w:val="left"/>
+      <w:pPr>
+        <w:ind w:left="2880" w:hanging="360"/>
+      </w:pPr>
+      <w:rPr>
+        <w:rFonts w:ascii="Symbol" w:hAnsi="Symbol" w:hint="default"/>
+      </w:rPr>
+    </w:lvl>
+    <w:lvl w:ilvl="4" w:tplc="0C0A0003" w:tentative="1">
+      <w:start w:val="1"/>
+      <w:numFmt w:val="bullet"/>
+      <w:lvlText w:val="o"/>
+      <w:lvlJc w:val="left"/>
+      <w:pPr>
+        <w:ind w:left="3600" w:hanging="360"/>
+      </w:pPr>
+      <w:rPr>
+        <w:rFonts w:ascii="Courier New" w:hAnsi="Courier New" w:cs="Courier New" w:hint="default"/>
+      </w:rPr>
+    </w:lvl>
+    <w:lvl w:ilvl="5" w:tplc="0C0A0005" w:tentative="1">
+      <w:start w:val="1"/>
+      <w:numFmt w:val="bullet"/>
+      <w:lvlText w:val=""/>
+      <w:lvlJc w:val="left"/>
+      <w:pPr>
+        <w:ind w:left="4320" w:hanging="360"/>
+      </w:pPr>
+      <w:rPr>
+        <w:rFonts w:ascii="Wingdings" w:hAnsi="Wingdings" w:hint="default"/>
+      </w:rPr>
+    </w:lvl>
+    <w:lvl w:ilvl="6" w:tplc="0C0A0001" w:tentative="1">
+      <w:start w:val="1"/>
+      <w:numFmt w:val="bullet"/>
+      <w:lvlText w:val=""/>
+      <w:lvlJc w:val="left"/>
+      <w:pPr>
+        <w:ind w:left="5040" w:hanging="360"/>
+      </w:pPr>
+      <w:rPr>
+        <w:rFonts w:ascii="Symbol" w:hAnsi="Symbol" w:hint="default"/>
+      </w:rPr>
+    </w:lvl>
+    <w:lvl w:ilvl="7" w:tplc="0C0A0003" w:tentative="1">
+      <w:start w:val="1"/>
+      <w:numFmt w:val="bullet"/>
+      <w:lvlText w:val="o"/>
+      <w:lvlJc w:val="left"/>
+      <w:pPr>
+        <w:ind w:left="5760" w:hanging="360"/>
+      </w:pPr>
+      <w:rPr>
+        <w:rFonts w:ascii="Courier New" w:hAnsi="Courier New" w:cs="Courier New" w:hint="default"/>
+      </w:rPr>
+    </w:lvl>
+    <w:lvl w:ilvl="8" w:tplc="0C0A0005" w:tentative="1">
+      <w:start w:val="1"/>
+      <w:numFmt w:val="bullet"/>
+      <w:lvlText w:val=""/>
+      <w:lvlJc w:val="left"/>
+      <w:pPr>
+        <w:ind w:left="6480" w:hanging="360"/>
+      </w:pPr>
+      <w:rPr>
+        <w:rFonts w:ascii="Wingdings" w:hAnsi="Wingdings" w:hint="default"/>
+      </w:rPr>
+    </w:lvl>
+  </w:abstractNum>
+  <w:abstractNum w:abstractNumId="2">
+    <w:nsid w:val="633B18EB"/>
+    <w:multiLevelType w:val="hybridMultilevel"/>
+    <w:tmpl w:val="BEF668BA"/>
+    <w:lvl w:ilvl="0" w:tplc="547C69C8">
+      <w:numFmt w:val="bullet"/>
+      <w:lvlText w:val="-"/>
+      <w:lvlJc w:val="left"/>
+      <w:pPr>
+        <w:ind w:left="720" w:hanging="360"/>
+      </w:pPr>
+      <w:rPr>
+        <w:rFonts w:ascii="Calibri" w:eastAsiaTheme="minorHAnsi" w:hAnsi="Calibri" w:cs="Calibri" w:hint="default"/>
+      </w:rPr>
+    </w:lvl>
+    <w:lvl w:ilvl="1" w:tplc="0C0A0003" w:tentative="1">
+      <w:start w:val="1"/>
+      <w:numFmt w:val="bullet"/>
+      <w:lvlText w:val="o"/>
+      <w:lvlJc w:val="left"/>
+      <w:pPr>
+        <w:ind w:left="1440" w:hanging="360"/>
+      </w:pPr>
+      <w:rPr>
+        <w:rFonts w:ascii="Courier New" w:hAnsi="Courier New" w:cs="Courier New" w:hint="default"/>
+      </w:rPr>
+    </w:lvl>
+    <w:lvl w:ilvl="2" w:tplc="0C0A0005" w:tentative="1">
+      <w:start w:val="1"/>
+      <w:numFmt w:val="bullet"/>
+      <w:lvlText w:val=""/>
+      <w:lvlJc w:val="left"/>
+      <w:pPr>
+        <w:ind w:left="2160" w:hanging="360"/>
+      </w:pPr>
+      <w:rPr>
+        <w:rFonts w:ascii="Wingdings" w:hAnsi="Wingdings" w:hint="default"/>
+      </w:rPr>
+    </w:lvl>
+    <w:lvl w:ilvl="3" w:tplc="0C0A0001" w:tentative="1">
+      <w:start w:val="1"/>
+      <w:numFmt w:val="bullet"/>
+      <w:lvlText w:val=""/>
+      <w:lvlJc w:val="left"/>
+      <w:pPr>
+        <w:ind w:left="2880" w:hanging="360"/>
+      </w:pPr>
+      <w:rPr>
+        <w:rFonts w:ascii="Symbol" w:hAnsi="Symbol" w:hint="default"/>
+      </w:rPr>
+    </w:lvl>
+    <w:lvl w:ilvl="4" w:tplc="0C0A0003" w:tentative="1">
+      <w:start w:val="1"/>
+      <w:numFmt w:val="bullet"/>
+      <w:lvlText w:val="o"/>
+      <w:lvlJc w:val="left"/>
+      <w:pPr>
+        <w:ind w:left="3600" w:hanging="360"/>
+      </w:pPr>
+      <w:rPr>
+        <w:rFonts w:ascii="Courier New" w:hAnsi="Courier New" w:cs="Courier New" w:hint="default"/>
+      </w:rPr>
+    </w:lvl>
+    <w:lvl w:ilvl="5" w:tplc="0C0A0005" w:tentative="1">
+      <w:start w:val="1"/>
+      <w:numFmt w:val="bullet"/>
+      <w:lvlText w:val=""/>
+      <w:lvlJc w:val="left"/>
+      <w:pPr>
+        <w:ind w:left="4320" w:hanging="360"/>
+      </w:pPr>
+      <w:rPr>
+        <w:rFonts w:ascii="Wingdings" w:hAnsi="Wingdings" w:hint="default"/>
+      </w:rPr>
+    </w:lvl>
+    <w:lvl w:ilvl="6" w:tplc="0C0A0001" w:tentative="1">
+      <w:start w:val="1"/>
+      <w:numFmt w:val="bullet"/>
+      <w:lvlText w:val=""/>
+      <w:lvlJc w:val="left"/>
+      <w:pPr>
+        <w:ind w:left="5040" w:hanging="360"/>
+      </w:pPr>
+      <w:rPr>
+        <w:rFonts w:ascii="Symbol" w:hAnsi="Symbol" w:hint="default"/>
+      </w:rPr>
+    </w:lvl>
+    <w:lvl w:ilvl="7" w:tplc="0C0A0003" w:tentative="1">
+      <w:start w:val="1"/>
+      <w:numFmt w:val="bullet"/>
+      <w:lvlText w:val="o"/>
+      <w:lvlJc w:val="left"/>
+      <w:pPr>
+        <w:ind w:left="5760" w:hanging="360"/>
+      </w:pPr>
+      <w:rPr>
+        <w:rFonts w:ascii="Courier New" w:hAnsi="Courier New" w:cs="Courier New" w:hint="default"/>
+      </w:rPr>
+    </w:lvl>
+    <w:lvl w:ilvl="8" w:tplc="0C0A0005" w:tentative="1">
+      <w:start w:val="1"/>
+      <w:numFmt w:val="bullet"/>
+      <w:lvlText w:val=""/>
+      <w:lvlJc w:val="left"/>
+      <w:pPr>
+        <w:ind w:left="6480" w:hanging="360"/>
+      </w:pPr>
+      <w:rPr>
+        <w:rFonts w:ascii="Wingdings" w:hAnsi="Wingdings" w:hint="default"/>
+      </w:rPr>
+    </w:lvl>
+  </w:abstractNum>
+  <w:num w:numId="1">
+    <w:abstractNumId w:val="1"/>
+  </w:num>
+  <w:num w:numId="2">
+    <w:abstractNumId w:val="2"/>
+  </w:num>
+  <w:num w:numId="3">
+    <w:abstractNumId w:val="0"/>
+  </w:num>
+</w:numbering>
 </file>
 
 <file path=word/styles.xml><?xml version="1.0" encoding="utf-8"?>
@@ -1287,6 +3122,63 @@
       <w:szCs w:val="16"/>
     </w:rPr>
   </w:style>
+  <w:style w:type="paragraph" w:styleId="Prrafodelista">
+    <w:name w:val="List Paragraph"/>
+    <w:basedOn w:val="Normal"/>
+    <w:uiPriority w:val="34"/>
+    <w:qFormat/>
+    <w:rsid w:val="00CB5B85"/>
+    <w:pPr>
+      <w:ind w:left="720"/>
+      <w:contextualSpacing/>
+    </w:pPr>
+  </w:style>
+  <w:style w:type="paragraph" w:styleId="Encabezado">
+    <w:name w:val="header"/>
+    <w:basedOn w:val="Normal"/>
+    <w:link w:val="EncabezadoCar"/>
+    <w:uiPriority w:val="99"/>
+    <w:semiHidden/>
+    <w:unhideWhenUsed/>
+    <w:rsid w:val="000B7A77"/>
+    <w:pPr>
+      <w:tabs>
+        <w:tab w:val="center" w:pos="4252"/>
+        <w:tab w:val="right" w:pos="8504"/>
+      </w:tabs>
+      <w:spacing w:after="0" w:line="240" w:lineRule="auto"/>
+    </w:pPr>
+  </w:style>
+  <w:style w:type="character" w:customStyle="1" w:styleId="EncabezadoCar">
+    <w:name w:val="Encabezado Car"/>
+    <w:basedOn w:val="Fuentedeprrafopredeter"/>
+    <w:link w:val="Encabezado"/>
+    <w:uiPriority w:val="99"/>
+    <w:semiHidden/>
+    <w:rsid w:val="000B7A77"/>
+  </w:style>
+  <w:style w:type="paragraph" w:styleId="Piedepgina">
+    <w:name w:val="footer"/>
+    <w:basedOn w:val="Normal"/>
+    <w:link w:val="PiedepginaCar"/>
+    <w:uiPriority w:val="99"/>
+    <w:unhideWhenUsed/>
+    <w:rsid w:val="000B7A77"/>
+    <w:pPr>
+      <w:tabs>
+        <w:tab w:val="center" w:pos="4252"/>
+        <w:tab w:val="right" w:pos="8504"/>
+      </w:tabs>
+      <w:spacing w:after="0" w:line="240" w:lineRule="auto"/>
+    </w:pPr>
+  </w:style>
+  <w:style w:type="character" w:customStyle="1" w:styleId="PiedepginaCar">
+    <w:name w:val="Pie de página Car"/>
+    <w:basedOn w:val="Fuentedeprrafopredeter"/>
+    <w:link w:val="Piedepgina"/>
+    <w:uiPriority w:val="99"/>
+    <w:rsid w:val="000B7A77"/>
+  </w:style>
 </w:styles>
 </file>
 
@@ -1424,12 +3316,33 @@
     <w:pitch w:val="variable"/>
     <w:sig w:usb0="E4002EFF" w:usb1="C000247B" w:usb2="00000009" w:usb3="00000000" w:csb0="000001FF" w:csb1="00000000"/>
   </w:font>
+  <w:font w:name="Courier New">
+    <w:panose1 w:val="02070309020205020404"/>
+    <w:charset w:val="00"/>
+    <w:family w:val="modern"/>
+    <w:pitch w:val="fixed"/>
+    <w:sig w:usb0="E0002EFF" w:usb1="C0007843" w:usb2="00000009" w:usb3="00000000" w:csb0="000001FF" w:csb1="00000000"/>
+  </w:font>
   <w:font w:name="Times New Roman">
     <w:panose1 w:val="02020603050405020304"/>
     <w:charset w:val="00"/>
     <w:family w:val="roman"/>
     <w:pitch w:val="variable"/>
     <w:sig w:usb0="E0002EFF" w:usb1="C000785B" w:usb2="00000009" w:usb3="00000000" w:csb0="000001FF" w:csb1="00000000"/>
+  </w:font>
+  <w:font w:name="Wingdings">
+    <w:panose1 w:val="05000000000000000000"/>
+    <w:charset w:val="02"/>
+    <w:family w:val="auto"/>
+    <w:pitch w:val="variable"/>
+    <w:sig w:usb0="00000000" w:usb1="10000000" w:usb2="00000000" w:usb3="00000000" w:csb0="80000000" w:csb1="00000000"/>
+  </w:font>
+  <w:font w:name="Symbol">
+    <w:panose1 w:val="05050102010706020507"/>
+    <w:charset w:val="02"/>
+    <w:family w:val="roman"/>
+    <w:pitch w:val="variable"/>
+    <w:sig w:usb0="00000000" w:usb1="10000000" w:usb2="00000000" w:usb3="00000000" w:csb0="80000000" w:csb1="00000000"/>
   </w:font>
   <w:font w:name="Tahoma">
     <w:panose1 w:val="020B0604030504040204"/>
@@ -1459,6 +3372,7 @@
   </w:compat>
   <w:rsids>
     <w:rsidRoot w:val="002C3070"/>
+    <w:rsid w:val="001237FF"/>
     <w:rsid w:val="002C3070"/>
     <w:rsid w:val="007366D6"/>
   </w:rsids>
@@ -1641,6 +3555,7 @@
   <w:style w:type="paragraph" w:default="1" w:styleId="Normal">
     <w:name w:val="Normal"/>
     <w:qFormat/>
+    <w:rsid w:val="001237FF"/>
   </w:style>
   <w:style w:type="character" w:default="1" w:styleId="Fuentedeprrafopredeter">
     <w:name w:val="Default Paragraph Font"/>
@@ -1701,6 +3616,10 @@
   <w:style w:type="paragraph" w:customStyle="1" w:styleId="1ABCA00394DB4986B78AC2B82E42DE1E">
     <w:name w:val="1ABCA00394DB4986B78AC2B82E42DE1E"/>
     <w:rsid w:val="002C3070"/>
+  </w:style>
+  <w:style w:type="paragraph" w:customStyle="1" w:styleId="3F07CFB1E5354BA1A7F5C87AA96339F2">
+    <w:name w:val="3F07CFB1E5354BA1A7F5C87AA96339F2"/>
+    <w:rsid w:val="001237FF"/>
   </w:style>
 </w:styles>
 </file>
@@ -2005,10 +3924,22 @@
 </CoverPageProperties>
 </file>
 
+<file path=customXml/item2.xml><?xml version="1.0" encoding="utf-8"?>
+<b:Sources xmlns:b="http://schemas.openxmlformats.org/officeDocument/2006/bibliography" xmlns="http://schemas.openxmlformats.org/officeDocument/2006/bibliography" SelectedStyle="\APA.XSL" StyleName="APA Fifth Edition"/>
+</file>
+
 <file path=customXml/itemProps1.xml><?xml version="1.0" encoding="utf-8"?>
 <ds:datastoreItem xmlns:ds="http://schemas.openxmlformats.org/officeDocument/2006/customXml" ds:itemID="{55AF091B-3C7A-41E3-B477-F2FDAA23CFDA}">
   <ds:schemaRefs>
     <ds:schemaRef ds:uri="http://schemas.microsoft.com/office/2006/coverPageProps"/>
   </ds:schemaRefs>
 </ds:datastoreItem>
+</file>
+
+<file path=customXml/itemProps2.xml><?xml version="1.0" encoding="utf-8"?>
+<ds:datastoreItem xmlns:ds="http://schemas.openxmlformats.org/officeDocument/2006/customXml" ds:itemID="{CA464FD9-EEDE-4C12-89EC-570E70920C7D}">
+  <ds:schemaRefs>
+    <ds:schemaRef ds:uri="http://schemas.openxmlformats.org/officeDocument/2006/bibliography"/>
+  </ds:schemaRefs>
+</ds:datastoreItem>
 </file>
--- a/Gestión/MJ/SAP/Actividades navegación SAP GUI.docx
+++ b/Gestión/MJ/SAP/Actividades navegación SAP GUI.docx
@@ -124,7 +124,7 @@
                   <w:p>
                     <w:pPr>
                       <w:pStyle w:val="Sinespaciado"/>
-                      <w:jc w:val="both"/>
+                      <w:jc w:val="center"/>
                       <w:rPr>
                         <w:rFonts w:asciiTheme="majorHAnsi" w:eastAsiaTheme="majorEastAsia" w:hAnsiTheme="majorHAnsi" w:cstheme="majorBidi"/>
                         <w:sz w:val="40"/>
@@ -153,7 +153,7 @@
               <w:p>
                 <w:pPr>
                   <w:pStyle w:val="Sinespaciado"/>
-                  <w:jc w:val="both"/>
+                  <w:jc w:val="center"/>
                 </w:pPr>
               </w:p>
               <w:sdt>
@@ -175,7 +175,7 @@
                   <w:p>
                     <w:pPr>
                       <w:pStyle w:val="Sinespaciado"/>
-                      <w:jc w:val="both"/>
+                      <w:jc w:val="center"/>
                       <w:rPr>
                         <w:rFonts w:asciiTheme="majorHAnsi" w:eastAsiaTheme="majorEastAsia" w:hAnsiTheme="majorHAnsi" w:cstheme="majorBidi"/>
                         <w:sz w:val="32"/>
@@ -196,7 +196,7 @@
               <w:p>
                 <w:pPr>
                   <w:pStyle w:val="Sinespaciado"/>
-                  <w:jc w:val="both"/>
+                  <w:jc w:val="center"/>
                 </w:pPr>
               </w:p>
               <w:sdt>
@@ -218,7 +218,7 @@
                   <w:p>
                     <w:pPr>
                       <w:pStyle w:val="Sinespaciado"/>
-                      <w:jc w:val="both"/>
+                      <w:jc w:val="center"/>
                     </w:pPr>
                     <w:r>
                       <w:t>29/09/2021</w:t>
@@ -229,7 +229,7 @@
               <w:p>
                 <w:pPr>
                   <w:pStyle w:val="Sinespaciado"/>
-                  <w:jc w:val="both"/>
+                  <w:jc w:val="center"/>
                 </w:pPr>
               </w:p>
               <w:sdt>
@@ -246,18 +246,16 @@
                   <w:p>
                     <w:pPr>
                       <w:pStyle w:val="Sinespaciado"/>
-                      <w:jc w:val="both"/>
+                      <w:jc w:val="center"/>
                     </w:pPr>
                     <w:r>
-                      <w:t xml:space="preserve">Ángel Mori </w:t>
+                      <w:t>Ángel Mori Mar</w:t>
                     </w:r>
-                    <w:proofErr w:type="spellStart"/>
                     <w:r>
-                      <w:t>Marínez</w:t>
+                      <w:t>t</w:t>
                     </w:r>
-                    <w:proofErr w:type="spellEnd"/>
                     <w:r>
-                      <w:t xml:space="preserve"> Díez</w:t>
+                      <w:t>ínez Díez</w:t>
                     </w:r>
                   </w:p>
                 </w:sdtContent>
@@ -283,7 +281,7 @@
         </w:p>
         <w:p>
           <w:pPr>
-            <w:jc w:val="both"/>
+            <w:jc w:val="center"/>
           </w:pPr>
           <w:r>
             <w:rPr>
@@ -292,7 +290,7 @@
             </w:rPr>
             <w:drawing>
               <wp:inline distT="0" distB="0" distL="0" distR="0">
-                <wp:extent cx="5400040" cy="2752725"/>
+                <wp:extent cx="6103243" cy="3111190"/>
                 <wp:effectExtent l="0" t="0" r="0" b="0"/>
                 <wp:docPr id="8" name="3 Imagen" descr="2560px-SAP_2011_logo.svg.png"/>
                 <wp:cNvGraphicFramePr>
@@ -314,7 +312,7 @@
                       <pic:spPr>
                         <a:xfrm>
                           <a:off x="0" y="0"/>
-                          <a:ext cx="5400040" cy="2752725"/>
+                          <a:ext cx="6106465" cy="3112832"/>
                         </a:xfrm>
                         <a:prstGeom prst="rect">
                           <a:avLst/>
@@ -359,7 +357,19 @@
           <w:b/>
         </w:rPr>
         <w:lastRenderedPageBreak/>
-        <w:t>Inicia sesión en el sistema</w:t>
+        <w:t>Inicia</w:t>
+      </w:r>
+      <w:r>
+        <w:rPr>
+          <w:b/>
+        </w:rPr>
+        <w:t>mos</w:t>
+      </w:r>
+      <w:r>
+        <w:rPr>
+          <w:b/>
+        </w:rPr>
+        <w:t xml:space="preserve"> sesión en el sistema</w:t>
       </w:r>
       <w:r>
         <w:rPr>
@@ -429,15 +439,7 @@
         <w:jc w:val="both"/>
       </w:pPr>
       <w:r>
-        <w:t xml:space="preserve">Introducimos nuestros datos: mandante, usuario, clave de acceso e idioma. A continuación, pulsamos </w:t>
-      </w:r>
-      <w:proofErr w:type="spellStart"/>
-      <w:r>
-        <w:t>enter</w:t>
-      </w:r>
-      <w:proofErr w:type="spellEnd"/>
-      <w:r>
-        <w:t>.</w:t>
+        <w:t>Introducimos nuestros datos: mandante, usuario, clave de acceso e idioma. A continuación, pulsamos enter.</w:t>
       </w:r>
     </w:p>
     <w:p>
@@ -508,7 +510,31 @@
           <w:b/>
         </w:rPr>
         <w:lastRenderedPageBreak/>
-        <w:t xml:space="preserve">Accede al menú e indica cuáles son los códigos de </w:t>
+        <w:t>Accede</w:t>
+      </w:r>
+      <w:r>
+        <w:rPr>
+          <w:b/>
+        </w:rPr>
+        <w:t>mos</w:t>
+      </w:r>
+      <w:r>
+        <w:rPr>
+          <w:b/>
+        </w:rPr>
+        <w:t xml:space="preserve"> al menú e indica</w:t>
+      </w:r>
+      <w:r>
+        <w:rPr>
+          <w:b/>
+        </w:rPr>
+        <w:t>mos</w:t>
+      </w:r>
+      <w:r>
+        <w:rPr>
+          <w:b/>
+        </w:rPr>
+        <w:t xml:space="preserve"> cuáles son los códigos de </w:t>
       </w:r>
       <w:r>
         <w:rPr>
@@ -781,16 +807,48 @@
     </w:p>
     <w:p>
       <w:pPr>
-        <w:jc w:val="both"/>
-        <w:rPr>
-          <w:b/>
-        </w:rPr>
-      </w:pPr>
-      <w:r>
-        <w:rPr>
-          <w:b/>
-        </w:rPr>
-        <w:t>¿Qué transacciones se llamará con los siguientes códigos de transacción?</w:t>
+        <w:rPr>
+          <w:b/>
+        </w:rPr>
+      </w:pPr>
+      <w:r>
+        <w:rPr>
+          <w:b/>
+        </w:rPr>
+        <w:br w:type="page"/>
+      </w:r>
+    </w:p>
+    <w:p>
+      <w:pPr>
+        <w:jc w:val="both"/>
+        <w:rPr>
+          <w:b/>
+        </w:rPr>
+      </w:pPr>
+      <w:r>
+        <w:rPr>
+          <w:b/>
+        </w:rPr>
+        <w:lastRenderedPageBreak/>
+        <w:t>¿Qué transacciones</w:t>
+      </w:r>
+      <w:r>
+        <w:rPr>
+          <w:b/>
+        </w:rPr>
+        <w:t xml:space="preserve"> se llamará</w:t>
+      </w:r>
+      <w:r>
+        <w:rPr>
+          <w:b/>
+        </w:rPr>
+        <w:t>n</w:t>
+      </w:r>
+      <w:r>
+        <w:rPr>
+          <w:b/>
+        </w:rPr>
+        <w:t xml:space="preserve"> con los siguientes códigos de transacción?</w:t>
       </w:r>
     </w:p>
     <w:p>
@@ -800,24 +858,16 @@
           <w:ilvl w:val="0"/>
           <w:numId w:val="3"/>
         </w:numPr>
-      </w:pPr>
-      <w:r>
-        <w:rPr>
-          <w:b/>
-        </w:rPr>
-        <w:t>VA03</w:t>
-      </w:r>
-      <w:r>
-        <w:rPr>
-          <w:b/>
-        </w:rPr>
-        <w:t>:</w:t>
-      </w:r>
-      <w:r>
-        <w:t xml:space="preserve"> </w:t>
-      </w:r>
-      <w:r>
-        <w:t>Visualizar documentos de ventas</w:t>
+        <w:jc w:val="both"/>
+      </w:pPr>
+      <w:r>
+        <w:rPr>
+          <w:b/>
+        </w:rPr>
+        <w:t>VA03:</w:t>
+      </w:r>
+      <w:r>
+        <w:t xml:space="preserve"> Visualizar documentos de ventas</w:t>
       </w:r>
     </w:p>
     <w:p>
@@ -827,24 +877,16 @@
           <w:ilvl w:val="0"/>
           <w:numId w:val="3"/>
         </w:numPr>
-      </w:pPr>
-      <w:r>
-        <w:rPr>
-          <w:b/>
-        </w:rPr>
-        <w:t>MMR1</w:t>
-      </w:r>
-      <w:r>
-        <w:rPr>
-          <w:b/>
-        </w:rPr>
-        <w:t>:</w:t>
-      </w:r>
-      <w:r>
-        <w:t xml:space="preserve"> </w:t>
-      </w:r>
-      <w:r>
-        <w:t>Crear material (Acceso)</w:t>
+        <w:jc w:val="both"/>
+      </w:pPr>
+      <w:r>
+        <w:rPr>
+          <w:b/>
+        </w:rPr>
+        <w:t>MMR1:</w:t>
+      </w:r>
+      <w:r>
+        <w:t xml:space="preserve"> Crear material (Acceso)</w:t>
       </w:r>
     </w:p>
     <w:p>
@@ -854,24 +896,16 @@
           <w:ilvl w:val="0"/>
           <w:numId w:val="3"/>
         </w:numPr>
-      </w:pPr>
-      <w:r>
-        <w:rPr>
-          <w:b/>
-        </w:rPr>
-        <w:t>ME01</w:t>
-      </w:r>
-      <w:r>
-        <w:rPr>
-          <w:b/>
-        </w:rPr>
-        <w:t>:</w:t>
-      </w:r>
-      <w:r>
-        <w:t xml:space="preserve"> </w:t>
-      </w:r>
-      <w:r>
-        <w:t>Actualizar libro de pedidos: Acceso</w:t>
+        <w:jc w:val="both"/>
+      </w:pPr>
+      <w:r>
+        <w:rPr>
+          <w:b/>
+        </w:rPr>
+        <w:t>ME01:</w:t>
+      </w:r>
+      <w:r>
+        <w:t xml:space="preserve"> Actualizar libro de pedidos: Acceso</w:t>
       </w:r>
     </w:p>
     <w:p>
@@ -881,24 +915,16 @@
           <w:ilvl w:val="0"/>
           <w:numId w:val="3"/>
         </w:numPr>
-      </w:pPr>
-      <w:r>
-        <w:rPr>
-          <w:b/>
-        </w:rPr>
-        <w:t>MM02</w:t>
-      </w:r>
-      <w:r>
-        <w:rPr>
-          <w:b/>
-        </w:rPr>
-        <w:t>:</w:t>
-      </w:r>
-      <w:r>
-        <w:t xml:space="preserve"> </w:t>
-      </w:r>
-      <w:r>
-        <w:t>Modificar material (Acceso)</w:t>
+        <w:jc w:val="both"/>
+      </w:pPr>
+      <w:r>
+        <w:rPr>
+          <w:b/>
+        </w:rPr>
+        <w:t>MM02:</w:t>
+      </w:r>
+      <w:r>
+        <w:t xml:space="preserve"> Modificar material (Acceso)</w:t>
       </w:r>
     </w:p>
     <w:p>
@@ -908,6 +934,7 @@
           <w:ilvl w:val="0"/>
           <w:numId w:val="3"/>
         </w:numPr>
+        <w:jc w:val="both"/>
       </w:pPr>
       <w:r>
         <w:rPr>
@@ -916,10 +943,15 @@
         <w:t>BP:</w:t>
       </w:r>
       <w:r>
-        <w:t xml:space="preserve"> </w:t>
-      </w:r>
-      <w:r>
-        <w:t>Tratar interlocutor comercial</w:t>
+        <w:t xml:space="preserve"> Tratar interlocutor comercial</w:t>
+      </w:r>
+    </w:p>
+    <w:p>
+      <w:pPr>
+        <w:jc w:val="both"/>
+      </w:pPr>
+      <w:r>
+        <w:t>Para hallar esto, podemos buscar en el portal de ayuda de SAP:</w:t>
       </w:r>
     </w:p>
     <w:p>
@@ -930,9 +962,9 @@
         </w:rPr>
         <w:drawing>
           <wp:inline distT="0" distB="0" distL="0" distR="0">
-            <wp:extent cx="5400040" cy="2077817"/>
+            <wp:extent cx="5010459" cy="3211551"/>
             <wp:effectExtent l="19050" t="0" r="0" b="0"/>
-            <wp:docPr id="77" name="Imagen 77"/>
+            <wp:docPr id="1" name="Imagen 1"/>
             <wp:cNvGraphicFramePr>
               <a:graphicFrameLocks xmlns:a="http://schemas.openxmlformats.org/drawingml/2006/main" noChangeAspect="1"/>
             </wp:cNvGraphicFramePr>
@@ -940,7 +972,7 @@
               <a:graphicData uri="http://schemas.openxmlformats.org/drawingml/2006/picture">
                 <pic:pic xmlns:pic="http://schemas.openxmlformats.org/drawingml/2006/picture">
                   <pic:nvPicPr>
-                    <pic:cNvPr id="0" name="Picture 77"/>
+                    <pic:cNvPr id="0" name="Picture 1"/>
                     <pic:cNvPicPr>
                       <a:picLocks noChangeAspect="1" noChangeArrowheads="1"/>
                     </pic:cNvPicPr>
@@ -955,7 +987,7 @@
                   <pic:spPr bwMode="auto">
                     <a:xfrm>
                       <a:off x="0" y="0"/>
-                      <a:ext cx="5400040" cy="2077817"/>
+                      <a:ext cx="5022045" cy="3218978"/>
                     </a:xfrm>
                     <a:prstGeom prst="rect">
                       <a:avLst/>
@@ -980,16 +1012,20 @@
         <w:jc w:val="both"/>
       </w:pPr>
       <w:r>
+        <w:t>Podemos escribir el código e ir a la transacción y verla:</w:t>
+      </w:r>
+    </w:p>
+    <w:p>
+      <w:r>
         <w:rPr>
           <w:noProof/>
           <w:lang w:eastAsia="es-ES"/>
         </w:rPr>
-        <w:lastRenderedPageBreak/>
         <w:drawing>
           <wp:inline distT="0" distB="0" distL="0" distR="0">
-            <wp:extent cx="5400040" cy="3911987"/>
+            <wp:extent cx="4215816" cy="1048214"/>
             <wp:effectExtent l="19050" t="0" r="0" b="0"/>
-            <wp:docPr id="80" name="Imagen 80"/>
+            <wp:docPr id="4" name="Imagen 4"/>
             <wp:cNvGraphicFramePr>
               <a:graphicFrameLocks xmlns:a="http://schemas.openxmlformats.org/drawingml/2006/main" noChangeAspect="1"/>
             </wp:cNvGraphicFramePr>
@@ -997,7 +1033,7 @@
               <a:graphicData uri="http://schemas.openxmlformats.org/drawingml/2006/picture">
                 <pic:pic xmlns:pic="http://schemas.openxmlformats.org/drawingml/2006/picture">
                   <pic:nvPicPr>
-                    <pic:cNvPr id="0" name="Picture 80"/>
+                    <pic:cNvPr id="0" name="Picture 4"/>
                     <pic:cNvPicPr>
                       <a:picLocks noChangeAspect="1" noChangeArrowheads="1"/>
                     </pic:cNvPicPr>
@@ -1012,7 +1048,7 @@
                   <pic:spPr bwMode="auto">
                     <a:xfrm>
                       <a:off x="0" y="0"/>
-                      <a:ext cx="5400040" cy="3911987"/>
+                      <a:ext cx="4235464" cy="1053099"/>
                     </a:xfrm>
                     <a:prstGeom prst="rect">
                       <a:avLst/>
@@ -1031,11 +1067,9 @@
           </wp:inline>
         </w:drawing>
       </w:r>
-    </w:p>
-    <w:p>
-      <w:pPr>
-        <w:jc w:val="both"/>
-      </w:pPr>
+      <w:r>
+        <w:t xml:space="preserve"> </w:t>
+      </w:r>
       <w:r>
         <w:rPr>
           <w:noProof/>
@@ -1043,9 +1077,9 @@
         </w:rPr>
         <w:drawing>
           <wp:inline distT="0" distB="0" distL="0" distR="0">
-            <wp:extent cx="5400040" cy="1354649"/>
-            <wp:effectExtent l="19050" t="0" r="0" b="0"/>
-            <wp:docPr id="83" name="Imagen 83"/>
+            <wp:extent cx="4183047" cy="1605776"/>
+            <wp:effectExtent l="19050" t="0" r="7953" b="0"/>
+            <wp:docPr id="7" name="Imagen 7"/>
             <wp:cNvGraphicFramePr>
               <a:graphicFrameLocks xmlns:a="http://schemas.openxmlformats.org/drawingml/2006/main" noChangeAspect="1"/>
             </wp:cNvGraphicFramePr>
@@ -1053,7 +1087,7 @@
               <a:graphicData uri="http://schemas.openxmlformats.org/drawingml/2006/picture">
                 <pic:pic xmlns:pic="http://schemas.openxmlformats.org/drawingml/2006/picture">
                   <pic:nvPicPr>
-                    <pic:cNvPr id="0" name="Picture 83"/>
+                    <pic:cNvPr id="0" name="Picture 7"/>
                     <pic:cNvPicPr>
                       <a:picLocks noChangeAspect="1" noChangeArrowheads="1"/>
                     </pic:cNvPicPr>
@@ -1068,7 +1102,7 @@
                   <pic:spPr bwMode="auto">
                     <a:xfrm>
                       <a:off x="0" y="0"/>
-                      <a:ext cx="5400040" cy="1354649"/>
+                      <a:ext cx="4190587" cy="1608670"/>
                     </a:xfrm>
                     <a:prstGeom prst="rect">
                       <a:avLst/>
@@ -1088,86 +1122,204 @@
         </w:drawing>
       </w:r>
     </w:p>
-    <w:p>
-      <w:pPr>
-        <w:jc w:val="both"/>
-      </w:pPr>
-      <w:r>
-        <w:br w:type="page"/>
-      </w:r>
-    </w:p>
+    <w:p/>
+    <w:p/>
     <w:p>
       <w:pPr>
         <w:jc w:val="both"/>
       </w:pPr>
       <w:r>
         <w:lastRenderedPageBreak/>
-        <w:t>VA03</w:t>
-      </w:r>
-      <w:r>
-        <w:t xml:space="preserve">: </w:t>
-      </w:r>
-      <w:r>
-        <w:t>Visualizar documentos de ventas</w:t>
-      </w:r>
-    </w:p>
-    <w:p>
-      <w:pPr>
-        <w:jc w:val="both"/>
-      </w:pPr>
-      <w:r>
-        <w:t>MMR1</w:t>
-      </w:r>
-      <w:r>
-        <w:t xml:space="preserve">: </w:t>
-      </w:r>
-      <w:r>
-        <w:t>Crear material (Acceso)</w:t>
-      </w:r>
-    </w:p>
-    <w:p>
-      <w:pPr>
-        <w:jc w:val="both"/>
-      </w:pPr>
-      <w:r>
-        <w:t>ME01</w:t>
-      </w:r>
-      <w:r>
-        <w:t xml:space="preserve">: </w:t>
-      </w:r>
-      <w:r>
-        <w:t>Actualizar libro de pedidos: Acceso</w:t>
-      </w:r>
-    </w:p>
-    <w:p>
-      <w:pPr>
-        <w:jc w:val="both"/>
-      </w:pPr>
-      <w:r>
-        <w:t>MM02</w:t>
-      </w:r>
-      <w:r>
-        <w:t xml:space="preserve">: </w:t>
-      </w:r>
-      <w:r>
-        <w:t>Modificar material (Acceso)</w:t>
-      </w:r>
-    </w:p>
-    <w:p>
-      <w:pPr>
-        <w:jc w:val="both"/>
-      </w:pPr>
-      <w:r>
-        <w:t xml:space="preserve">BP: </w:t>
-      </w:r>
-      <w:r>
-        <w:t>Tratar interlocutor comercial</w:t>
-      </w:r>
-    </w:p>
-    <w:p>
-      <w:pPr>
-        <w:jc w:val="both"/>
-      </w:pPr>
+        <w:t>O usar la opción de buscar, lupas: Ctrl + F para buscar y Ctrl + G para continuar la búsqueda.</w:t>
+      </w:r>
+    </w:p>
+    <w:p>
+      <w:r>
+        <w:rPr>
+          <w:noProof/>
+          <w:lang w:eastAsia="es-ES"/>
+        </w:rPr>
+        <w:drawing>
+          <wp:inline distT="0" distB="0" distL="0" distR="0">
+            <wp:extent cx="4675614" cy="2478977"/>
+            <wp:effectExtent l="19050" t="0" r="0" b="0"/>
+            <wp:docPr id="5" name="Imagen 13"/>
+            <wp:cNvGraphicFramePr>
+              <a:graphicFrameLocks xmlns:a="http://schemas.openxmlformats.org/drawingml/2006/main" noChangeAspect="1"/>
+            </wp:cNvGraphicFramePr>
+            <a:graphic xmlns:a="http://schemas.openxmlformats.org/drawingml/2006/main">
+              <a:graphicData uri="http://schemas.openxmlformats.org/drawingml/2006/picture">
+                <pic:pic xmlns:pic="http://schemas.openxmlformats.org/drawingml/2006/picture">
+                  <pic:nvPicPr>
+                    <pic:cNvPr id="0" name="Picture 13"/>
+                    <pic:cNvPicPr>
+                      <a:picLocks noChangeAspect="1" noChangeArrowheads="1"/>
+                    </pic:cNvPicPr>
+                  </pic:nvPicPr>
+                  <pic:blipFill>
+                    <a:blip r:embed="rId18" cstate="print"/>
+                    <a:srcRect/>
+                    <a:stretch>
+                      <a:fillRect/>
+                    </a:stretch>
+                  </pic:blipFill>
+                  <pic:spPr bwMode="auto">
+                    <a:xfrm>
+                      <a:off x="0" y="0"/>
+                      <a:ext cx="4675265" cy="2478792"/>
+                    </a:xfrm>
+                    <a:prstGeom prst="rect">
+                      <a:avLst/>
+                    </a:prstGeom>
+                    <a:noFill/>
+                    <a:ln w="9525">
+                      <a:noFill/>
+                      <a:miter lim="800000"/>
+                      <a:headEnd/>
+                      <a:tailEnd/>
+                    </a:ln>
+                  </pic:spPr>
+                </pic:pic>
+              </a:graphicData>
+            </a:graphic>
+          </wp:inline>
+        </w:drawing>
+      </w:r>
+    </w:p>
+    <w:p>
+      <w:pPr>
+        <w:jc w:val="both"/>
+      </w:pPr>
+      <w:r>
+        <w:t>De esta manera podemos ver dónde se sitúa en el árbol de transacciones, ya que nos lo muestra en él:</w:t>
+      </w:r>
+    </w:p>
+    <w:p>
+      <w:r>
+        <w:rPr>
+          <w:noProof/>
+          <w:lang w:eastAsia="es-ES"/>
+        </w:rPr>
+        <w:drawing>
+          <wp:inline distT="0" distB="0" distL="0" distR="0">
+            <wp:extent cx="2646092" cy="3041956"/>
+            <wp:effectExtent l="19050" t="0" r="1858" b="0"/>
+            <wp:docPr id="16" name="Imagen 16"/>
+            <wp:cNvGraphicFramePr>
+              <a:graphicFrameLocks xmlns:a="http://schemas.openxmlformats.org/drawingml/2006/main" noChangeAspect="1"/>
+            </wp:cNvGraphicFramePr>
+            <a:graphic xmlns:a="http://schemas.openxmlformats.org/drawingml/2006/main">
+              <a:graphicData uri="http://schemas.openxmlformats.org/drawingml/2006/picture">
+                <pic:pic xmlns:pic="http://schemas.openxmlformats.org/drawingml/2006/picture">
+                  <pic:nvPicPr>
+                    <pic:cNvPr id="0" name="Picture 16"/>
+                    <pic:cNvPicPr>
+                      <a:picLocks noChangeAspect="1" noChangeArrowheads="1"/>
+                    </pic:cNvPicPr>
+                  </pic:nvPicPr>
+                  <pic:blipFill>
+                    <a:blip r:embed="rId19" cstate="print"/>
+                    <a:srcRect/>
+                    <a:stretch>
+                      <a:fillRect/>
+                    </a:stretch>
+                  </pic:blipFill>
+                  <pic:spPr bwMode="auto">
+                    <a:xfrm>
+                      <a:off x="0" y="0"/>
+                      <a:ext cx="2654646" cy="3051790"/>
+                    </a:xfrm>
+                    <a:prstGeom prst="rect">
+                      <a:avLst/>
+                    </a:prstGeom>
+                    <a:noFill/>
+                    <a:ln w="9525">
+                      <a:noFill/>
+                      <a:miter lim="800000"/>
+                      <a:headEnd/>
+                      <a:tailEnd/>
+                    </a:ln>
+                  </pic:spPr>
+                </pic:pic>
+              </a:graphicData>
+            </a:graphic>
+          </wp:inline>
+        </w:drawing>
+      </w:r>
+      <w:r>
+        <w:rPr>
+          <w:noProof/>
+          <w:lang w:eastAsia="es-ES"/>
+        </w:rPr>
+        <w:drawing>
+          <wp:inline distT="0" distB="0" distL="0" distR="0">
+            <wp:extent cx="2704667" cy="3057730"/>
+            <wp:effectExtent l="19050" t="0" r="433" b="0"/>
+            <wp:docPr id="6" name="Imagen 19"/>
+            <wp:cNvGraphicFramePr>
+              <a:graphicFrameLocks xmlns:a="http://schemas.openxmlformats.org/drawingml/2006/main" noChangeAspect="1"/>
+            </wp:cNvGraphicFramePr>
+            <a:graphic xmlns:a="http://schemas.openxmlformats.org/drawingml/2006/main">
+              <a:graphicData uri="http://schemas.openxmlformats.org/drawingml/2006/picture">
+                <pic:pic xmlns:pic="http://schemas.openxmlformats.org/drawingml/2006/picture">
+                  <pic:nvPicPr>
+                    <pic:cNvPr id="0" name="Picture 19"/>
+                    <pic:cNvPicPr>
+                      <a:picLocks noChangeAspect="1" noChangeArrowheads="1"/>
+                    </pic:cNvPicPr>
+                  </pic:nvPicPr>
+                  <pic:blipFill>
+                    <a:blip r:embed="rId20" cstate="print"/>
+                    <a:srcRect/>
+                    <a:stretch>
+                      <a:fillRect/>
+                    </a:stretch>
+                  </pic:blipFill>
+                  <pic:spPr bwMode="auto">
+                    <a:xfrm>
+                      <a:off x="0" y="0"/>
+                      <a:ext cx="2722904" cy="3078347"/>
+                    </a:xfrm>
+                    <a:prstGeom prst="rect">
+                      <a:avLst/>
+                    </a:prstGeom>
+                    <a:noFill/>
+                    <a:ln w="9525">
+                      <a:noFill/>
+                      <a:miter lim="800000"/>
+                      <a:headEnd/>
+                      <a:tailEnd/>
+                    </a:ln>
+                  </pic:spPr>
+                </pic:pic>
+              </a:graphicData>
+            </a:graphic>
+          </wp:inline>
+        </w:drawing>
+      </w:r>
+    </w:p>
+    <w:p>
+      <w:pPr>
+        <w:jc w:val="both"/>
+      </w:pPr>
+      <w:r>
+        <w:t>En este caso concreto podemos ver que se encuentra en los sitios diferentes del árbol. Esto es porque depende del rol que tenga el usuario que usa SAP, va a tener un rol determinado con un acceso a una parte concreta del árbol. Sin embargo, dos usuarios con roles distintos pueden tener acceso a una misma transacción. Por ello debe estar en más de un punto del árbol.</w:t>
+      </w:r>
+    </w:p>
+    <w:p>
+      <w:pPr>
+        <w:jc w:val="both"/>
+      </w:pPr>
+    </w:p>
+    <w:p>
+      <w:pPr>
+        <w:jc w:val="both"/>
+      </w:pPr>
+      <w:r>
+        <w:t>Continuamos con el mismo método con las demás transacciones.</w:t>
+      </w:r>
+    </w:p>
+    <w:p>
       <w:r>
         <w:br w:type="page"/>
       </w:r>
@@ -1216,7 +1368,7 @@
                     </pic:cNvPicPr>
                   </pic:nvPicPr>
                   <pic:blipFill>
-                    <a:blip r:embed="rId18" cstate="print"/>
+                    <a:blip r:embed="rId21" cstate="print"/>
                     <a:srcRect/>
                     <a:stretch>
                       <a:fillRect/>
@@ -1247,11 +1399,6 @@
     </w:p>
     <w:p>
       <w:pPr>
-        <w:tabs>
-          <w:tab w:val="left" w:pos="3108"/>
-          <w:tab w:val="left" w:pos="4267"/>
-        </w:tabs>
-        <w:ind w:left="708" w:hanging="708"/>
         <w:jc w:val="both"/>
       </w:pPr>
       <w:r>
@@ -1260,26 +1407,11 @@
       <w:r>
         <w:t xml:space="preserve">de la ventana de sesiones </w:t>
       </w:r>
-      <w:proofErr w:type="gramStart"/>
-      <w:r>
-        <w:t>( accesible</w:t>
-      </w:r>
-      <w:proofErr w:type="gramEnd"/>
-      <w:r>
-        <w:tab/>
-      </w:r>
-    </w:p>
-    <w:p>
-      <w:pPr>
-        <w:jc w:val="both"/>
-      </w:pPr>
-      <w:proofErr w:type="gramStart"/>
-      <w:r>
-        <w:t>con</w:t>
-      </w:r>
-      <w:proofErr w:type="gramEnd"/>
-      <w:r>
-        <w:t xml:space="preserve"> el comando </w:t>
+      <w:r>
+        <w:t xml:space="preserve">(accesible </w:t>
+      </w:r>
+      <w:r>
+        <w:t xml:space="preserve">con el comando </w:t>
       </w:r>
       <w:r>
         <w:rPr>
@@ -1327,7 +1459,7 @@
                     </pic:cNvPicPr>
                   </pic:nvPicPr>
                   <pic:blipFill>
-                    <a:blip r:embed="rId19" cstate="print"/>
+                    <a:blip r:embed="rId22" cstate="print"/>
                     <a:srcRect/>
                     <a:stretch>
                       <a:fillRect/>
@@ -1399,7 +1531,7 @@
                     </pic:cNvPicPr>
                   </pic:nvPicPr>
                   <pic:blipFill>
-                    <a:blip r:embed="rId20" cstate="print"/>
+                    <a:blip r:embed="rId23" cstate="print"/>
                     <a:srcRect/>
                     <a:stretch>
                       <a:fillRect/>
@@ -1464,7 +1596,7 @@
                     </pic:cNvPicPr>
                   </pic:nvPicPr>
                   <pic:blipFill>
-                    <a:blip r:embed="rId21" cstate="print"/>
+                    <a:blip r:embed="rId24" cstate="print"/>
                     <a:srcRect/>
                     <a:stretch>
                       <a:fillRect/>
@@ -1500,11 +1632,9 @@
       <w:r>
         <w:t xml:space="preserve">Se hace seleccionando la sesión a borrar y pulsando en Borrar sesión o presionando las teclas </w:t>
       </w:r>
-      <w:proofErr w:type="spellStart"/>
-      <w:r>
-        <w:t>Shifth</w:t>
-      </w:r>
-      <w:proofErr w:type="spellEnd"/>
+      <w:r>
+        <w:t>Shift</w:t>
+      </w:r>
       <w:r>
         <w:t xml:space="preserve"> + F2</w:t>
       </w:r>
@@ -1589,7 +1719,7 @@
                     </pic:cNvPicPr>
                   </pic:nvPicPr>
                   <pic:blipFill>
-                    <a:blip r:embed="rId22" cstate="print"/>
+                    <a:blip r:embed="rId25" cstate="print"/>
                     <a:srcRect/>
                     <a:stretch>
                       <a:fillRect/>
@@ -1645,7 +1775,7 @@
                     </pic:cNvPicPr>
                   </pic:nvPicPr>
                   <pic:blipFill>
-                    <a:blip r:embed="rId23" cstate="print"/>
+                    <a:blip r:embed="rId26" cstate="print"/>
                     <a:srcRect/>
                     <a:stretch>
                       <a:fillRect/>
@@ -1709,7 +1839,7 @@
                     </pic:cNvPicPr>
                   </pic:nvPicPr>
                   <pic:blipFill>
-                    <a:blip r:embed="rId24" cstate="print"/>
+                    <a:blip r:embed="rId27" cstate="print"/>
                     <a:srcRect b="10355"/>
                     <a:stretch>
                       <a:fillRect/>
@@ -1784,7 +1914,7 @@
                     </pic:cNvPicPr>
                   </pic:nvPicPr>
                   <pic:blipFill>
-                    <a:blip r:embed="rId25" cstate="print"/>
+                    <a:blip r:embed="rId28" cstate="print"/>
                     <a:srcRect/>
                     <a:stretch>
                       <a:fillRect/>
@@ -1915,7 +2045,7 @@
                     </pic:cNvPicPr>
                   </pic:nvPicPr>
                   <pic:blipFill>
-                    <a:blip r:embed="rId26" cstate="print"/>
+                    <a:blip r:embed="rId29" cstate="print"/>
                     <a:srcRect/>
                     <a:stretch>
                       <a:fillRect/>
@@ -1949,23 +2079,7 @@
         <w:jc w:val="both"/>
       </w:pPr>
       <w:r>
-        <w:t xml:space="preserve">Podemos entonces ver los canales que existen (columna </w:t>
-      </w:r>
-      <w:proofErr w:type="spellStart"/>
-      <w:r>
-        <w:t>CDis</w:t>
-      </w:r>
-      <w:proofErr w:type="spellEnd"/>
-      <w:r>
-        <w:t>) y las organizaciones de ventas (</w:t>
-      </w:r>
-      <w:proofErr w:type="spellStart"/>
-      <w:r>
-        <w:t>OrgVt</w:t>
-      </w:r>
-      <w:proofErr w:type="spellEnd"/>
-      <w:r>
-        <w:t>) a las que están asignados:</w:t>
+        <w:t>Podemos entonces ver los canales que existen (columna CDis) y las organizaciones de ventas (OrgVt) a las que están asignados:</w:t>
       </w:r>
     </w:p>
     <w:p>
@@ -1995,7 +2109,7 @@
                     </pic:cNvPicPr>
                   </pic:nvPicPr>
                   <pic:blipFill>
-                    <a:blip r:embed="rId27" cstate="print"/>
+                    <a:blip r:embed="rId30" cstate="print"/>
                     <a:srcRect/>
                     <a:stretch>
                       <a:fillRect/>
@@ -2111,7 +2225,7 @@
                     </pic:cNvPicPr>
                   </pic:nvPicPr>
                   <pic:blipFill>
-                    <a:blip r:embed="rId28" cstate="print"/>
+                    <a:blip r:embed="rId31" cstate="print"/>
                     <a:srcRect/>
                     <a:stretch>
                       <a:fillRect/>
@@ -2177,7 +2291,7 @@
                     </pic:cNvPicPr>
                   </pic:nvPicPr>
                   <pic:blipFill>
-                    <a:blip r:embed="rId29" cstate="print"/>
+                    <a:blip r:embed="rId32" cstate="print"/>
                     <a:srcRect/>
                     <a:stretch>
                       <a:fillRect/>
@@ -2243,7 +2357,7 @@
                     </pic:cNvPicPr>
                   </pic:nvPicPr>
                   <pic:blipFill>
-                    <a:blip r:embed="rId30" cstate="print"/>
+                    <a:blip r:embed="rId33" cstate="print"/>
                     <a:srcRect/>
                     <a:stretch>
                       <a:fillRect/>
@@ -2289,14 +2403,9 @@
           <w:lang w:val="en-US"/>
         </w:rPr>
       </w:pPr>
-      <w:proofErr w:type="spellStart"/>
-      <w:r>
-        <w:rPr>
-          <w:lang w:val="en-US"/>
-        </w:rPr>
+      <w:r>
         <w:t>Opción</w:t>
       </w:r>
-      <w:proofErr w:type="spellEnd"/>
       <w:r>
         <w:rPr>
           <w:lang w:val="en-US"/>
@@ -2385,7 +2494,7 @@
                     </pic:cNvPicPr>
                   </pic:nvPicPr>
                   <pic:blipFill>
-                    <a:blip r:embed="rId31" cstate="print"/>
+                    <a:blip r:embed="rId34" cstate="print"/>
                     <a:srcRect/>
                     <a:stretch>
                       <a:fillRect/>
@@ -2415,7 +2524,7 @@
       </w:r>
     </w:p>
     <w:sectPr>
-      <w:footerReference w:type="default" r:id="rId32"/>
+      <w:footerReference w:type="default" r:id="rId35"/>
       <w:pgSz w:w="11906" w:h="16838"/>
       <w:pgMar w:top="1417" w:right="1701" w:bottom="1417" w:left="1701" w:header="708" w:footer="708" w:gutter="0"/>
       <w:cols w:space="708"/>
@@ -2487,7 +2596,7 @@
           <w:rFonts w:asciiTheme="majorHAnsi" w:hAnsiTheme="majorHAnsi"/>
           <w:noProof/>
         </w:rPr>
-        <w:t>9</w:t>
+        <w:t>6</w:t>
       </w:r>
     </w:fldSimple>
   </w:p>
@@ -3276,32 +3385,6 @@
         </w:p>
       </w:docPartBody>
     </w:docPart>
-    <w:docPart>
-      <w:docPartPr>
-        <w:name w:val="8E25F3CCD3E442DE970944E9A734AC1E"/>
-        <w:category>
-          <w:name w:val="General"/>
-          <w:gallery w:val="placeholder"/>
-        </w:category>
-        <w:types>
-          <w:type w:val="bbPlcHdr"/>
-        </w:types>
-        <w:behaviors>
-          <w:behavior w:val="content"/>
-        </w:behaviors>
-        <w:guid w:val="{C39ED3DC-CC30-4DB6-B482-42EC1D2AAC38}"/>
-      </w:docPartPr>
-      <w:docPartBody>
-        <w:p>
-          <w:pPr>
-            <w:pStyle w:val="8E25F3CCD3E442DE970944E9A734AC1E"/>
-          </w:pPr>
-          <w:r>
-            <w:t>[Escribir el nombre del autor]</w:t>
-          </w:r>
-        </w:p>
-      </w:docPartBody>
-    </w:docPart>
   </w:docParts>
 </w:glossaryDocument>
 </file>
@@ -3309,7 +3392,6 @@
 <file path=word/glossary/fontTable.xml><?xml version="1.0" encoding="utf-8"?>
 <w:fonts xmlns:r="http://schemas.openxmlformats.org/officeDocument/2006/relationships" xmlns:w="http://schemas.openxmlformats.org/wordprocessingml/2006/main">
   <w:font w:name="Calibri">
-    <w:altName w:val="Calibri"/>
     <w:panose1 w:val="020F0502020204030204"/>
     <w:charset w:val="00"/>
     <w:family w:val="swiss"/>
@@ -3348,8 +3430,9 @@
     <w:panose1 w:val="020B0604030504040204"/>
     <w:charset w:val="00"/>
     <w:family w:val="swiss"/>
+    <w:notTrueType/>
     <w:pitch w:val="variable"/>
-    <w:sig w:usb0="E1002EFF" w:usb1="C000605B" w:usb2="00000029" w:usb3="00000000" w:csb0="000101FF" w:csb1="00000000"/>
+    <w:sig w:usb0="00000003" w:usb1="00000000" w:usb2="00000000" w:usb3="00000000" w:csb0="00000001" w:csb1="00000000"/>
   </w:font>
   <w:font w:name="Cambria">
     <w:panose1 w:val="02040503050406030204"/>
@@ -3374,6 +3457,7 @@
     <w:rsidRoot w:val="002C3070"/>
     <w:rsid w:val="001237FF"/>
     <w:rsid w:val="002C3070"/>
+    <w:rsid w:val="006F30F3"/>
     <w:rsid w:val="007366D6"/>
   </w:rsids>
   <m:mathPr>
@@ -3937,7 +4021,7 @@
 </file>
 
 <file path=customXml/itemProps2.xml><?xml version="1.0" encoding="utf-8"?>
-<ds:datastoreItem xmlns:ds="http://schemas.openxmlformats.org/officeDocument/2006/customXml" ds:itemID="{CA464FD9-EEDE-4C12-89EC-570E70920C7D}">
+<ds:datastoreItem xmlns:ds="http://schemas.openxmlformats.org/officeDocument/2006/customXml" ds:itemID="{8797BEC1-2ABE-42A1-A5B2-129064FA270E}">
   <ds:schemaRefs>
     <ds:schemaRef ds:uri="http://schemas.openxmlformats.org/officeDocument/2006/bibliography"/>
   </ds:schemaRefs>
